--- a/Temp/CEAGVIS/鲲鹏/附件03 鲲鹏昇腾原生开发实践项目申请表.docx
+++ b/Temp/CEAGVIS/鲲鹏/附件03 鲲鹏昇腾原生开发实践项目申请表.docx
@@ -1,15 +1,14 @@
 
 <file path=word/document.xml><?xml version="1.0" encoding="utf-8"?>
-<w:document xmlns:wpc="http://schemas.microsoft.com/office/word/2010/wordprocessingCanvas" xmlns:cx="http://schemas.microsoft.com/office/drawing/2014/chartex" xmlns:cx1="http://schemas.microsoft.com/office/drawing/2015/9/8/chartex" xmlns:cx2="http://schemas.microsoft.com/office/drawing/2015/10/21/chartex" xmlns:cx3="http://schemas.microsoft.com/office/drawing/2016/5/9/chartex" xmlns:cx4="http://schemas.microsoft.com/office/drawing/2016/5/10/chartex" xmlns:cx5="http://schemas.microsoft.com/office/drawing/2016/5/11/chartex" xmlns:cx6="http://schemas.microsoft.com/office/drawing/2016/5/12/chartex" xmlns:cx7="http://schemas.microsoft.com/office/drawing/2016/5/13/chartex" xmlns:cx8="http://schemas.microsoft.com/office/drawing/2016/5/14/chartex" xmlns:mc="http://schemas.openxmlformats.org/markup-compatibility/2006" xmlns:aink="http://schemas.microsoft.com/office/drawing/2016/ink" xmlns:am3d="http://schemas.microsoft.com/office/drawing/2017/model3d" xmlns:o="urn:schemas-microsoft-com:office:office" xmlns:r="http://schemas.openxmlformats.org/officeDocument/2006/relationships" xmlns:m="http://schemas.openxmlformats.org/officeDocument/2006/math" xmlns:v="urn:schemas-microsoft-com:vml" xmlns:wp14="http://schemas.microsoft.com/office/word/2010/wordprocessingDrawing" xmlns:wp="http://schemas.openxmlformats.org/drawingml/2006/wordprocessingDrawing" xmlns:w10="urn:schemas-microsoft-com:office:word" xmlns:w="http://schemas.openxmlformats.org/wordprocessingml/2006/main" xmlns:w14="http://schemas.microsoft.com/office/word/2010/wordml" xmlns:w15="http://schemas.microsoft.com/office/word/2012/wordml" xmlns:w16cid="http://schemas.microsoft.com/office/word/2016/wordml/cid" xmlns:w16se="http://schemas.microsoft.com/office/word/2015/wordml/symex" xmlns:wpg="http://schemas.microsoft.com/office/word/2010/wordprocessingGroup" xmlns:wpi="http://schemas.microsoft.com/office/word/2010/wordprocessingInk" xmlns:wne="http://schemas.microsoft.com/office/word/2006/wordml" xmlns:wps="http://schemas.microsoft.com/office/word/2010/wordprocessingShape" mc:Ignorable="w14 w15 w16se w16cid wp14">
+<w:document xmlns:wpc="http://schemas.microsoft.com/office/word/2010/wordprocessingCanvas" xmlns:cx="http://schemas.microsoft.com/office/drawing/2014/chartex" xmlns:cx1="http://schemas.microsoft.com/office/drawing/2015/9/8/chartex" xmlns:cx2="http://schemas.microsoft.com/office/drawing/2015/10/21/chartex" xmlns:cx3="http://schemas.microsoft.com/office/drawing/2016/5/9/chartex" xmlns:cx4="http://schemas.microsoft.com/office/drawing/2016/5/10/chartex" xmlns:cx5="http://schemas.microsoft.com/office/drawing/2016/5/11/chartex" xmlns:cx6="http://schemas.microsoft.com/office/drawing/2016/5/12/chartex" xmlns:cx7="http://schemas.microsoft.com/office/drawing/2016/5/13/chartex" xmlns:cx8="http://schemas.microsoft.com/office/drawing/2016/5/14/chartex" xmlns:mc="http://schemas.openxmlformats.org/markup-compatibility/2006" xmlns:aink="http://schemas.microsoft.com/office/drawing/2016/ink" xmlns:am3d="http://schemas.microsoft.com/office/drawing/2017/model3d" xmlns:o="urn:schemas-microsoft-com:office:office" xmlns:oel="http://schemas.microsoft.com/office/2019/extlst" xmlns:r="http://schemas.openxmlformats.org/officeDocument/2006/relationships" xmlns:m="http://schemas.openxmlformats.org/officeDocument/2006/math" xmlns:v="urn:schemas-microsoft-com:vml" xmlns:wp14="http://schemas.microsoft.com/office/word/2010/wordprocessingDrawing" xmlns:wp="http://schemas.openxmlformats.org/drawingml/2006/wordprocessingDrawing" xmlns:w10="urn:schemas-microsoft-com:office:word" xmlns:w="http://schemas.openxmlformats.org/wordprocessingml/2006/main" xmlns:w14="http://schemas.microsoft.com/office/word/2010/wordml" xmlns:w15="http://schemas.microsoft.com/office/word/2012/wordml" xmlns:w16cex="http://schemas.microsoft.com/office/word/2018/wordml/cex" xmlns:w16cid="http://schemas.microsoft.com/office/word/2016/wordml/cid" xmlns:w16="http://schemas.microsoft.com/office/word/2018/wordml" xmlns:w16du="http://schemas.microsoft.com/office/word/2023/wordml/word16du" xmlns:w16sdtdh="http://schemas.microsoft.com/office/word/2020/wordml/sdtdatahash" xmlns:w16se="http://schemas.microsoft.com/office/word/2015/wordml/symex" xmlns:wpg="http://schemas.microsoft.com/office/word/2010/wordprocessingGroup" xmlns:wpi="http://schemas.microsoft.com/office/word/2010/wordprocessingInk" xmlns:wne="http://schemas.microsoft.com/office/word/2006/wordml" xmlns:wps="http://schemas.microsoft.com/office/word/2010/wordprocessingShape" mc:Ignorable="w14 w15 w16se w16cid w16 w16cex w16sdtdh w16du wp14">
   <w:body>
     <w:p>
       <w:pPr>
         <w:jc w:val="center"/>
         <w:rPr>
-          <w:rFonts w:ascii="等线" w:eastAsia="等线" w:hAnsi="等线"/>
+          <w:rFonts w:ascii="等线" w:eastAsia="等线" w:hAnsi="等线" w:hint="eastAsia"/>
         </w:rPr>
       </w:pPr>
-      <w:bookmarkStart w:id="0" w:name="_GoBack"/>
       <w:r>
         <w:rPr>
           <w:rFonts w:ascii="等线" w:eastAsia="等线" w:hAnsi="等线" w:hint="eastAsia"/>
@@ -44,11 +43,10 @@
         <w:t>昇腾原生开发实践项目申请表</w:t>
       </w:r>
     </w:p>
-    <w:bookmarkEnd w:id="0"/>
     <w:p>
       <w:pPr>
         <w:rPr>
-          <w:rFonts w:ascii="等线" w:eastAsia="等线" w:hAnsi="等线"/>
+          <w:rFonts w:ascii="等线" w:eastAsia="等线" w:hAnsi="等线" w:hint="eastAsia"/>
           <w:b/>
           <w:bCs/>
           <w:sz w:val="44"/>
@@ -89,7 +87,7 @@
         </w:numPr>
         <w:spacing w:before="100" w:beforeAutospacing="1" w:after="100" w:afterAutospacing="1" w:line="240" w:lineRule="auto"/>
         <w:rPr>
-          <w:rFonts w:ascii="等线" w:eastAsia="等线" w:hAnsi="等线"/>
+          <w:rFonts w:ascii="等线" w:eastAsia="等线" w:hAnsi="等线" w:hint="eastAsia"/>
         </w:rPr>
       </w:pPr>
       <w:r>
@@ -149,7 +147,7 @@
               <w:adjustRightInd/>
               <w:jc w:val="center"/>
               <w:rPr>
-                <w:rFonts w:ascii="等线" w:eastAsia="等线" w:hAnsi="等线"/>
+                <w:rFonts w:ascii="等线" w:eastAsia="等线" w:hAnsi="等线" w:hint="eastAsia"/>
                 <w:b/>
                 <w:bCs/>
                 <w:sz w:val="22"/>
@@ -209,7 +207,7 @@
               <w:adjustRightInd/>
               <w:jc w:val="center"/>
               <w:rPr>
-                <w:rFonts w:ascii="等线" w:eastAsia="等线" w:hAnsi="等线"/>
+                <w:rFonts w:ascii="等线" w:eastAsia="等线" w:hAnsi="等线" w:hint="eastAsia"/>
                 <w:b/>
                 <w:bCs/>
                 <w:sz w:val="22"/>
@@ -255,7 +253,7 @@
               <w:adjustRightInd/>
               <w:jc w:val="center"/>
               <w:rPr>
-                <w:rFonts w:ascii="等线" w:eastAsia="等线" w:hAnsi="等线"/>
+                <w:rFonts w:ascii="等线" w:eastAsia="等线" w:hAnsi="等线" w:hint="eastAsia"/>
               </w:rPr>
             </w:pPr>
             <w:r>
@@ -287,7 +285,7 @@
               <w:adjustRightInd/>
               <w:jc w:val="center"/>
               <w:rPr>
-                <w:rFonts w:ascii="等线" w:eastAsia="等线" w:hAnsi="等线"/>
+                <w:rFonts w:ascii="等线" w:eastAsia="等线" w:hAnsi="等线" w:hint="eastAsia"/>
                 <w:iCs/>
                 <w:color w:val="595959"/>
               </w:rPr>
@@ -315,7 +313,7 @@
               <w:adjustRightInd/>
               <w:jc w:val="center"/>
               <w:rPr>
-                <w:rFonts w:ascii="等线" w:eastAsia="等线" w:hAnsi="等线"/>
+                <w:rFonts w:ascii="等线" w:eastAsia="等线" w:hAnsi="等线" w:hint="eastAsia"/>
                 <w:color w:val="595959"/>
               </w:rPr>
             </w:pPr>
@@ -354,7 +352,7 @@
               <w:adjustRightInd/>
               <w:jc w:val="center"/>
               <w:rPr>
-                <w:rFonts w:ascii="等线" w:eastAsia="等线" w:hAnsi="等线"/>
+                <w:rFonts w:ascii="等线" w:eastAsia="等线" w:hAnsi="等线" w:hint="eastAsia"/>
               </w:rPr>
             </w:pPr>
             <w:r>
@@ -363,19 +361,11 @@
               </w:rPr>
               <w:t>社区</w:t>
             </w:r>
-            <w:proofErr w:type="gramStart"/>
-            <w:r>
-              <w:rPr>
-                <w:rFonts w:ascii="等线" w:eastAsia="等线" w:hAnsi="等线" w:hint="eastAsia"/>
-              </w:rPr>
-              <w:t>帐号</w:t>
-            </w:r>
-            <w:proofErr w:type="gramEnd"/>
-            <w:r>
-              <w:rPr>
-                <w:rFonts w:ascii="等线" w:eastAsia="等线" w:hAnsi="等线" w:hint="eastAsia"/>
-              </w:rPr>
-              <w:t>名</w:t>
+            <w:r>
+              <w:rPr>
+                <w:rFonts w:ascii="等线" w:eastAsia="等线" w:hAnsi="等线" w:hint="eastAsia"/>
+              </w:rPr>
+              <w:t>帐号名</w:t>
             </w:r>
           </w:p>
         </w:tc>
@@ -399,19 +389,11 @@
               <w:adjustRightInd/>
               <w:jc w:val="center"/>
               <w:rPr>
-                <w:rFonts w:ascii="等线" w:eastAsia="等线" w:hAnsi="等线"/>
+                <w:rFonts w:ascii="等线" w:eastAsia="等线" w:hAnsi="等线" w:hint="eastAsia"/>
                 <w:iCs/>
                 <w:color w:val="595959"/>
               </w:rPr>
             </w:pPr>
-            <w:r>
-              <w:rPr>
-                <w:rFonts w:ascii="等线" w:eastAsia="等线" w:hAnsi="等线" w:hint="eastAsia"/>
-                <w:iCs/>
-                <w:color w:val="595959"/>
-              </w:rPr>
-              <w:t>请登录鲲鹏/昇腾社区的个人用户中心查看</w:t>
-            </w:r>
           </w:p>
         </w:tc>
         <w:tc>
@@ -434,7 +416,7 @@
               <w:adjustRightInd/>
               <w:jc w:val="center"/>
               <w:rPr>
-                <w:rFonts w:ascii="等线" w:eastAsia="等线" w:hAnsi="等线"/>
+                <w:rFonts w:ascii="等线" w:eastAsia="等线" w:hAnsi="等线" w:hint="eastAsia"/>
                 <w:color w:val="595959"/>
               </w:rPr>
             </w:pPr>
@@ -474,7 +456,7 @@
               <w:adjustRightInd/>
               <w:jc w:val="center"/>
               <w:rPr>
-                <w:rFonts w:ascii="等线" w:eastAsia="等线" w:hAnsi="等线"/>
+                <w:rFonts w:ascii="等线" w:eastAsia="等线" w:hAnsi="等线" w:hint="eastAsia"/>
               </w:rPr>
             </w:pPr>
             <w:r>
@@ -506,7 +488,7 @@
               <w:adjustRightInd/>
               <w:jc w:val="center"/>
               <w:rPr>
-                <w:rFonts w:ascii="等线" w:eastAsia="等线" w:hAnsi="等线"/>
+                <w:rFonts w:ascii="等线" w:eastAsia="等线" w:hAnsi="等线" w:hint="eastAsia"/>
                 <w:iCs/>
                 <w:color w:val="595959"/>
               </w:rPr>
@@ -515,7 +497,13 @@
               <w:rPr>
                 <w:rFonts w:ascii="等线" w:eastAsia="等线" w:hAnsi="等线" w:hint="eastAsia"/>
               </w:rPr>
-              <w:t>□男          □女</w:t>
+              <w:t>□</w:t>
+            </w:r>
+            <w:r>
+              <w:rPr>
+                <w:rFonts w:ascii="等线" w:eastAsia="等线" w:hAnsi="等线" w:hint="eastAsia"/>
+              </w:rPr>
+              <w:t>男          □女</w:t>
             </w:r>
           </w:p>
         </w:tc>
@@ -540,7 +528,7 @@
               <w:adjustRightInd/>
               <w:jc w:val="center"/>
               <w:rPr>
-                <w:rFonts w:ascii="等线" w:eastAsia="等线" w:hAnsi="等线"/>
+                <w:rFonts w:ascii="等线" w:eastAsia="等线" w:hAnsi="等线" w:hint="eastAsia"/>
                 <w:color w:val="595959"/>
               </w:rPr>
             </w:pPr>
@@ -580,7 +568,7 @@
               <w:adjustRightInd/>
               <w:jc w:val="center"/>
               <w:rPr>
-                <w:rFonts w:ascii="等线" w:eastAsia="等线" w:hAnsi="等线"/>
+                <w:rFonts w:ascii="等线" w:eastAsia="等线" w:hAnsi="等线" w:hint="eastAsia"/>
               </w:rPr>
             </w:pPr>
             <w:r>
@@ -612,11 +600,19 @@
               <w:adjustRightInd/>
               <w:jc w:val="center"/>
               <w:rPr>
-                <w:rFonts w:ascii="等线" w:eastAsia="等线" w:hAnsi="等线"/>
+                <w:rFonts w:ascii="等线" w:eastAsia="等线" w:hAnsi="等线" w:hint="eastAsia"/>
                 <w:iCs/>
                 <w:color w:val="595959"/>
               </w:rPr>
             </w:pPr>
+            <w:r>
+              <w:rPr>
+                <w:rFonts w:ascii="等线" w:eastAsia="等线" w:hAnsi="等线" w:hint="eastAsia"/>
+                <w:iCs/>
+                <w:color w:val="595959"/>
+              </w:rPr>
+              <w:t>广东工业大学</w:t>
+            </w:r>
           </w:p>
         </w:tc>
         <w:tc>
@@ -640,7 +636,7 @@
               <w:adjustRightInd/>
               <w:jc w:val="center"/>
               <w:rPr>
-                <w:rFonts w:ascii="等线" w:eastAsia="等线" w:hAnsi="等线"/>
+                <w:rFonts w:ascii="等线" w:eastAsia="等线" w:hAnsi="等线" w:hint="eastAsia"/>
                 <w:color w:val="595959"/>
               </w:rPr>
             </w:pPr>
@@ -680,7 +676,7 @@
               <w:adjustRightInd/>
               <w:jc w:val="center"/>
               <w:rPr>
-                <w:rFonts w:ascii="等线" w:eastAsia="等线" w:hAnsi="等线"/>
+                <w:rFonts w:ascii="等线" w:eastAsia="等线" w:hAnsi="等线" w:hint="eastAsia"/>
               </w:rPr>
             </w:pPr>
             <w:r>
@@ -712,11 +708,19 @@
               <w:adjustRightInd/>
               <w:jc w:val="center"/>
               <w:rPr>
-                <w:rFonts w:ascii="等线" w:eastAsia="等线" w:hAnsi="等线"/>
+                <w:rFonts w:ascii="等线" w:eastAsia="等线" w:hAnsi="等线" w:hint="eastAsia"/>
                 <w:iCs/>
                 <w:color w:val="595959"/>
               </w:rPr>
             </w:pPr>
+            <w:r>
+              <w:rPr>
+                <w:rFonts w:ascii="等线" w:eastAsia="等线" w:hAnsi="等线" w:hint="eastAsia"/>
+                <w:iCs/>
+                <w:color w:val="595959"/>
+              </w:rPr>
+              <w:t>计算机学院</w:t>
+            </w:r>
           </w:p>
         </w:tc>
         <w:tc>
@@ -740,7 +744,7 @@
               <w:adjustRightInd/>
               <w:jc w:val="center"/>
               <w:rPr>
-                <w:rFonts w:ascii="等线" w:eastAsia="等线" w:hAnsi="等线"/>
+                <w:rFonts w:ascii="等线" w:eastAsia="等线" w:hAnsi="等线" w:hint="eastAsia"/>
                 <w:color w:val="595959"/>
               </w:rPr>
             </w:pPr>
@@ -780,7 +784,7 @@
               <w:adjustRightInd/>
               <w:jc w:val="center"/>
               <w:rPr>
-                <w:rFonts w:ascii="等线" w:eastAsia="等线" w:hAnsi="等线"/>
+                <w:rFonts w:ascii="等线" w:eastAsia="等线" w:hAnsi="等线" w:hint="eastAsia"/>
               </w:rPr>
             </w:pPr>
             <w:r>
@@ -812,9 +816,15 @@
               <w:adjustRightInd/>
               <w:jc w:val="center"/>
               <w:rPr>
-                <w:rFonts w:ascii="等线" w:eastAsia="等线" w:hAnsi="等线"/>
-              </w:rPr>
-            </w:pPr>
+                <w:rFonts w:ascii="等线" w:eastAsia="等线" w:hAnsi="等线" w:hint="eastAsia"/>
+              </w:rPr>
+            </w:pPr>
+            <w:r>
+              <w:rPr>
+                <w:rFonts w:ascii="等线" w:eastAsia="等线" w:hAnsi="等线" w:hint="eastAsia"/>
+              </w:rPr>
+              <w:t>软件工程</w:t>
+            </w:r>
           </w:p>
         </w:tc>
         <w:tc>
@@ -838,7 +848,7 @@
               <w:adjustRightInd/>
               <w:jc w:val="center"/>
               <w:rPr>
-                <w:rFonts w:ascii="等线" w:eastAsia="等线" w:hAnsi="等线"/>
+                <w:rFonts w:ascii="等线" w:eastAsia="等线" w:hAnsi="等线" w:hint="eastAsia"/>
                 <w:color w:val="595959"/>
               </w:rPr>
             </w:pPr>
@@ -878,7 +888,7 @@
               <w:adjustRightInd/>
               <w:jc w:val="center"/>
               <w:rPr>
-                <w:rFonts w:ascii="等线" w:eastAsia="等线" w:hAnsi="等线"/>
+                <w:rFonts w:ascii="等线" w:eastAsia="等线" w:hAnsi="等线" w:hint="eastAsia"/>
               </w:rPr>
             </w:pPr>
             <w:r>
@@ -910,7 +920,7 @@
               <w:adjustRightInd/>
               <w:jc w:val="center"/>
               <w:rPr>
-                <w:rFonts w:ascii="等线" w:eastAsia="等线" w:hAnsi="等线"/>
+                <w:rFonts w:ascii="等线" w:eastAsia="等线" w:hAnsi="等线" w:hint="eastAsia"/>
                 <w:iCs/>
                 <w:color w:val="595959"/>
               </w:rPr>
@@ -931,21 +941,19 @@
               <w:rPr>
                 <w:rFonts w:ascii="等线" w:eastAsia="等线" w:hAnsi="等线" w:hint="eastAsia"/>
               </w:rPr>
-              <w:t>（□大</w:t>
-            </w:r>
-            <w:proofErr w:type="gramStart"/>
-            <w:r>
-              <w:rPr>
-                <w:rFonts w:ascii="等线" w:eastAsia="等线" w:hAnsi="等线" w:hint="eastAsia"/>
-              </w:rPr>
-              <w:t>一</w:t>
-            </w:r>
-            <w:proofErr w:type="gramEnd"/>
-            <w:r>
-              <w:rPr>
-                <w:rFonts w:ascii="等线" w:eastAsia="等线" w:hAnsi="等线" w:hint="eastAsia"/>
-              </w:rPr>
-              <w:t xml:space="preserve">   □大二  □大三  □大四）</w:t>
+              <w:t>（</w:t>
+            </w:r>
+            <w:r>
+              <w:rPr>
+                <w:rFonts w:ascii="等线" w:eastAsia="等线" w:hAnsi="等线" w:hint="eastAsia"/>
+              </w:rPr>
+              <w:t>□</w:t>
+            </w:r>
+            <w:r>
+              <w:rPr>
+                <w:rFonts w:ascii="等线" w:eastAsia="等线" w:hAnsi="等线" w:hint="eastAsia"/>
+              </w:rPr>
+              <w:t>大一   □大二  □大三  □大四）</w:t>
             </w:r>
             <w:r>
               <w:rPr>
@@ -1012,7 +1020,7 @@
               <w:adjustRightInd/>
               <w:jc w:val="center"/>
               <w:rPr>
-                <w:rFonts w:ascii="等线" w:eastAsia="等线" w:hAnsi="等线"/>
+                <w:rFonts w:ascii="等线" w:eastAsia="等线" w:hAnsi="等线" w:hint="eastAsia"/>
                 <w:color w:val="595959"/>
               </w:rPr>
             </w:pPr>
@@ -1052,7 +1060,7 @@
               <w:adjustRightInd/>
               <w:jc w:val="center"/>
               <w:rPr>
-                <w:rFonts w:ascii="等线" w:eastAsia="等线" w:hAnsi="等线"/>
+                <w:rFonts w:ascii="等线" w:eastAsia="等线" w:hAnsi="等线" w:hint="eastAsia"/>
               </w:rPr>
             </w:pPr>
             <w:r>
@@ -1084,7 +1092,7 @@
               <w:adjustRightInd/>
               <w:jc w:val="center"/>
               <w:rPr>
-                <w:rFonts w:ascii="等线" w:eastAsia="等线" w:hAnsi="等线"/>
+                <w:rFonts w:ascii="等线" w:eastAsia="等线" w:hAnsi="等线" w:hint="eastAsia"/>
                 <w:color w:val="000000"/>
               </w:rPr>
             </w:pPr>
@@ -1093,7 +1101,13 @@
                 <w:rFonts w:ascii="等线" w:eastAsia="等线" w:hAnsi="等线" w:hint="eastAsia"/>
                 <w:color w:val="000000"/>
               </w:rPr>
-              <w:t>□涉及          □</w:t>
+              <w:t xml:space="preserve">□涉及          </w:t>
+            </w:r>
+            <w:r>
+              <w:rPr>
+                <w:rFonts w:ascii="等线" w:eastAsia="等线" w:hAnsi="等线" w:hint="eastAsia"/>
+              </w:rPr>
+              <w:t>□</w:t>
             </w:r>
             <w:r>
               <w:rPr>
@@ -1132,7 +1146,7 @@
               <w:adjustRightInd/>
               <w:jc w:val="center"/>
               <w:rPr>
-                <w:rFonts w:ascii="等线" w:eastAsia="等线" w:hAnsi="等线"/>
+                <w:rFonts w:ascii="等线" w:eastAsia="等线" w:hAnsi="等线" w:hint="eastAsia"/>
                 <w:color w:val="595959"/>
               </w:rPr>
             </w:pPr>
@@ -1172,7 +1186,7 @@
               <w:adjustRightInd/>
               <w:jc w:val="center"/>
               <w:rPr>
-                <w:rFonts w:ascii="等线" w:eastAsia="等线" w:hAnsi="等线"/>
+                <w:rFonts w:ascii="等线" w:eastAsia="等线" w:hAnsi="等线" w:hint="eastAsia"/>
               </w:rPr>
             </w:pPr>
             <w:r>
@@ -1204,7 +1218,7 @@
               <w:adjustRightInd/>
               <w:jc w:val="center"/>
               <w:rPr>
-                <w:rFonts w:ascii="等线" w:eastAsia="等线" w:hAnsi="等线"/>
+                <w:rFonts w:ascii="等线" w:eastAsia="等线" w:hAnsi="等线" w:hint="eastAsia"/>
                 <w:iCs/>
                 <w:color w:val="595959"/>
               </w:rPr>
@@ -1258,7 +1272,7 @@
               <w:adjustRightInd/>
               <w:jc w:val="center"/>
               <w:rPr>
-                <w:rFonts w:ascii="等线" w:eastAsia="等线" w:hAnsi="等线"/>
+                <w:rFonts w:ascii="等线" w:eastAsia="等线" w:hAnsi="等线" w:hint="eastAsia"/>
                 <w:color w:val="595959"/>
               </w:rPr>
             </w:pPr>
@@ -1282,7 +1296,7 @@
         </w:numPr>
         <w:spacing w:before="100" w:beforeAutospacing="1" w:after="100" w:afterAutospacing="1" w:line="240" w:lineRule="auto"/>
         <w:rPr>
-          <w:rFonts w:ascii="等线" w:eastAsia="等线" w:hAnsi="等线"/>
+          <w:rFonts w:ascii="等线" w:eastAsia="等线" w:hAnsi="等线" w:hint="eastAsia"/>
         </w:rPr>
       </w:pPr>
       <w:r>
@@ -1394,7 +1408,7 @@
             <w:pPr>
               <w:jc w:val="center"/>
               <w:rPr>
-                <w:rFonts w:ascii="等线" w:eastAsia="等线" w:hAnsi="等线"/>
+                <w:rFonts w:ascii="等线" w:eastAsia="等线" w:hAnsi="等线" w:hint="eastAsia"/>
                 <w:b/>
                 <w:bCs/>
               </w:rPr>
@@ -1418,7 +1432,7 @@
           <w:p>
             <w:pPr>
               <w:rPr>
-                <w:rFonts w:ascii="等线" w:eastAsia="等线" w:hAnsi="等线"/>
+                <w:rFonts w:ascii="等线" w:eastAsia="等线" w:hAnsi="等线" w:hint="eastAsia"/>
                 <w:b/>
                 <w:bCs/>
               </w:rPr>
@@ -1447,7 +1461,7 @@
             <w:pPr>
               <w:jc w:val="center"/>
               <w:rPr>
-                <w:rFonts w:ascii="等线" w:eastAsia="等线" w:hAnsi="等线"/>
+                <w:rFonts w:ascii="等线" w:eastAsia="等线" w:hAnsi="等线" w:hint="eastAsia"/>
               </w:rPr>
             </w:pPr>
             <w:r>
@@ -1467,15 +1481,16 @@
           </w:tcPr>
           <w:p>
             <w:pPr>
-              <w:rPr>
-                <w:rFonts w:ascii="等线" w:eastAsia="等线" w:hAnsi="等线"/>
-              </w:rPr>
-            </w:pPr>
-            <w:r>
-              <w:rPr>
-                <w:rFonts w:ascii="等线" w:eastAsia="等线" w:hAnsi="等线" w:hint="eastAsia"/>
-              </w:rPr>
-              <w:t xml:space="preserve">　</w:t>
+              <w:jc w:val="center"/>
+              <w:rPr>
+                <w:rFonts w:ascii="等线" w:eastAsia="等线" w:hAnsi="等线" w:hint="eastAsia"/>
+              </w:rPr>
+            </w:pPr>
+            <w:r>
+              <w:rPr>
+                <w:rFonts w:ascii="等线" w:eastAsia="等线" w:hAnsi="等线" w:hint="eastAsia"/>
+              </w:rPr>
+              <w:t>封闭环境无人自动巡检系统</w:t>
             </w:r>
           </w:p>
         </w:tc>
@@ -1487,7 +1502,7 @@
           <w:p>
             <w:pPr>
               <w:rPr>
-                <w:rFonts w:ascii="等线" w:eastAsia="等线" w:hAnsi="等线"/>
+                <w:rFonts w:ascii="等线" w:eastAsia="等线" w:hAnsi="等线" w:hint="eastAsia"/>
               </w:rPr>
             </w:pPr>
             <w:r>
@@ -1512,7 +1527,7 @@
             <w:pPr>
               <w:jc w:val="center"/>
               <w:rPr>
-                <w:rFonts w:ascii="等线" w:eastAsia="等线" w:hAnsi="等线"/>
+                <w:rFonts w:ascii="等线" w:eastAsia="等线" w:hAnsi="等线" w:hint="eastAsia"/>
               </w:rPr>
             </w:pPr>
             <w:r>
@@ -1533,7 +1548,7 @@
             <w:pPr>
               <w:jc w:val="center"/>
               <w:rPr>
-                <w:rFonts w:ascii="等线" w:eastAsia="等线" w:hAnsi="等线"/>
+                <w:rFonts w:ascii="等线" w:eastAsia="等线" w:hAnsi="等线" w:hint="eastAsia"/>
               </w:rPr>
             </w:pPr>
             <w:r>
@@ -1547,7 +1562,30 @@
                 <w:rFonts w:ascii="等线" w:eastAsia="等线" w:hAnsi="等线" w:hint="eastAsia"/>
               </w:rPr>
               <w:br/>
-              <w:t>□竞赛作品（竞赛名称:_________)   □创业项目  □其他</w:t>
+            </w:r>
+            <w:r>
+              <w:rPr>
+                <w:rFonts w:ascii="等线" w:eastAsia="等线" w:hAnsi="等线" w:hint="eastAsia"/>
+              </w:rPr>
+              <w:t>□</w:t>
+            </w:r>
+            <w:r>
+              <w:rPr>
+                <w:rFonts w:ascii="等线" w:eastAsia="等线" w:hAnsi="等线" w:hint="eastAsia"/>
+              </w:rPr>
+              <w:t>竞赛作品（竞赛名称:</w:t>
+            </w:r>
+            <w:r>
+              <w:rPr>
+                <w:rFonts w:ascii="等线" w:eastAsia="等线" w:hAnsi="等线" w:hint="eastAsia"/>
+              </w:rPr>
+              <w:t>华为鲲鹏创新应用2024、华为昇腾AI2024</w:t>
+            </w:r>
+            <w:r>
+              <w:rPr>
+                <w:rFonts w:ascii="等线" w:eastAsia="等线" w:hAnsi="等线" w:hint="eastAsia"/>
+              </w:rPr>
+              <w:t>)   □创业项目  □其他</w:t>
             </w:r>
           </w:p>
         </w:tc>
@@ -1559,7 +1597,7 @@
           <w:p>
             <w:pPr>
               <w:rPr>
-                <w:rFonts w:ascii="等线" w:eastAsia="等线" w:hAnsi="等线"/>
+                <w:rFonts w:ascii="等线" w:eastAsia="等线" w:hAnsi="等线" w:hint="eastAsia"/>
               </w:rPr>
             </w:pPr>
             <w:r>
@@ -1584,7 +1622,7 @@
             <w:pPr>
               <w:jc w:val="center"/>
               <w:rPr>
-                <w:rFonts w:ascii="等线" w:eastAsia="等线" w:hAnsi="等线"/>
+                <w:rFonts w:ascii="等线" w:eastAsia="等线" w:hAnsi="等线" w:hint="eastAsia"/>
               </w:rPr>
             </w:pPr>
             <w:r>
@@ -1605,14 +1643,20 @@
             <w:pPr>
               <w:jc w:val="center"/>
               <w:rPr>
-                <w:rFonts w:ascii="等线" w:eastAsia="等线" w:hAnsi="等线"/>
-              </w:rPr>
-            </w:pPr>
-            <w:r>
-              <w:rPr>
-                <w:rFonts w:ascii="等线" w:eastAsia="等线" w:hAnsi="等线" w:hint="eastAsia"/>
-              </w:rPr>
-              <w:t>□筹备期     □进行中     □已完成</w:t>
+                <w:rFonts w:ascii="等线" w:eastAsia="等线" w:hAnsi="等线" w:hint="eastAsia"/>
+              </w:rPr>
+            </w:pPr>
+            <w:r>
+              <w:rPr>
+                <w:rFonts w:ascii="等线" w:eastAsia="等线" w:hAnsi="等线" w:hint="eastAsia"/>
+              </w:rPr>
+              <w:t>□</w:t>
+            </w:r>
+            <w:r>
+              <w:rPr>
+                <w:rFonts w:ascii="等线" w:eastAsia="等线" w:hAnsi="等线" w:hint="eastAsia"/>
+              </w:rPr>
+              <w:t>筹备期     □进行中     □已完成</w:t>
             </w:r>
           </w:p>
         </w:tc>
@@ -1624,7 +1668,7 @@
           <w:p>
             <w:pPr>
               <w:rPr>
-                <w:rFonts w:ascii="等线" w:eastAsia="等线" w:hAnsi="等线"/>
+                <w:rFonts w:ascii="等线" w:eastAsia="等线" w:hAnsi="等线" w:hint="eastAsia"/>
               </w:rPr>
             </w:pPr>
             <w:r>
@@ -1649,7 +1693,7 @@
             <w:pPr>
               <w:jc w:val="center"/>
               <w:rPr>
-                <w:rFonts w:ascii="等线" w:eastAsia="等线" w:hAnsi="等线"/>
+                <w:rFonts w:ascii="等线" w:eastAsia="等线" w:hAnsi="等线" w:hint="eastAsia"/>
               </w:rPr>
             </w:pPr>
             <w:r>
@@ -1670,7 +1714,7 @@
             <w:pPr>
               <w:jc w:val="center"/>
               <w:rPr>
-                <w:rFonts w:ascii="等线" w:eastAsia="等线" w:hAnsi="等线"/>
+                <w:rFonts w:ascii="等线" w:eastAsia="等线" w:hAnsi="等线" w:hint="eastAsia"/>
               </w:rPr>
             </w:pPr>
             <w:r>
@@ -1691,7 +1735,7 @@
           <w:p>
             <w:pPr>
               <w:rPr>
-                <w:rFonts w:ascii="等线" w:eastAsia="等线" w:hAnsi="等线"/>
+                <w:rFonts w:ascii="等线" w:eastAsia="等线" w:hAnsi="等线" w:hint="eastAsia"/>
               </w:rPr>
             </w:pPr>
             <w:r>
@@ -1716,7 +1760,7 @@
             <w:pPr>
               <w:jc w:val="center"/>
               <w:rPr>
-                <w:rFonts w:ascii="等线" w:eastAsia="等线" w:hAnsi="等线"/>
+                <w:rFonts w:ascii="等线" w:eastAsia="等线" w:hAnsi="等线" w:hint="eastAsia"/>
               </w:rPr>
             </w:pPr>
             <w:r>
@@ -1737,14 +1781,26 @@
             <w:pPr>
               <w:jc w:val="center"/>
               <w:rPr>
-                <w:rFonts w:ascii="等线" w:eastAsia="等线" w:hAnsi="等线"/>
-              </w:rPr>
-            </w:pPr>
-            <w:r>
-              <w:rPr>
-                <w:rFonts w:ascii="等线" w:eastAsia="等线" w:hAnsi="等线" w:hint="eastAsia"/>
-              </w:rPr>
-              <w:t>□鲲鹏    □昇腾    □鲲鹏</w:t>
+                <w:rFonts w:ascii="等线" w:eastAsia="等线" w:hAnsi="等线" w:hint="eastAsia"/>
+              </w:rPr>
+            </w:pPr>
+            <w:r>
+              <w:rPr>
+                <w:rFonts w:ascii="等线" w:eastAsia="等线" w:hAnsi="等线" w:hint="eastAsia"/>
+              </w:rPr>
+              <w:t xml:space="preserve">□鲲鹏    □昇腾    </w:t>
+            </w:r>
+            <w:r>
+              <w:rPr>
+                <w:rFonts w:ascii="等线" w:eastAsia="等线" w:hAnsi="等线" w:hint="eastAsia"/>
+              </w:rPr>
+              <w:t>□</w:t>
+            </w:r>
+            <w:r>
+              <w:rPr>
+                <w:rFonts w:ascii="等线" w:eastAsia="等线" w:hAnsi="等线" w:hint="eastAsia"/>
+              </w:rPr>
+              <w:t>鲲鹏</w:t>
             </w:r>
             <w:r>
               <w:rPr>
@@ -1768,7 +1824,7 @@
           <w:p>
             <w:pPr>
               <w:rPr>
-                <w:rFonts w:ascii="等线" w:eastAsia="等线" w:hAnsi="等线"/>
+                <w:rFonts w:ascii="等线" w:eastAsia="等线" w:hAnsi="等线" w:hint="eastAsia"/>
               </w:rPr>
             </w:pPr>
             <w:r>
@@ -1793,7 +1849,7 @@
             <w:pPr>
               <w:jc w:val="center"/>
               <w:rPr>
-                <w:rFonts w:ascii="等线" w:eastAsia="等线" w:hAnsi="等线"/>
+                <w:rFonts w:ascii="等线" w:eastAsia="等线" w:hAnsi="等线" w:hint="eastAsia"/>
               </w:rPr>
             </w:pPr>
             <w:r>
@@ -1815,7 +1871,7 @@
             <w:pPr>
               <w:jc w:val="center"/>
               <w:rPr>
-                <w:rFonts w:ascii="等线" w:eastAsia="等线" w:hAnsi="等线"/>
+                <w:rFonts w:ascii="等线" w:eastAsia="等线" w:hAnsi="等线" w:hint="eastAsia"/>
               </w:rPr>
             </w:pPr>
             <w:r>
@@ -1824,25 +1880,7 @@
                 <w:iCs/>
                 <w:color w:val="595959"/>
               </w:rPr>
-              <w:t>方案应用软件、应用方向，特色和亮点，并简要说明如何围绕鲲鹏昇</w:t>
-            </w:r>
-            <w:proofErr w:type="gramStart"/>
-            <w:r>
-              <w:rPr>
-                <w:rFonts w:ascii="等线" w:eastAsia="等线" w:hAnsi="等线" w:hint="eastAsia"/>
-                <w:iCs/>
-                <w:color w:val="595959"/>
-              </w:rPr>
-              <w:t>腾开发板</w:t>
-            </w:r>
-            <w:proofErr w:type="gramEnd"/>
-            <w:r>
-              <w:rPr>
-                <w:rFonts w:ascii="等线" w:eastAsia="等线" w:hAnsi="等线" w:hint="eastAsia"/>
-                <w:iCs/>
-                <w:color w:val="595959"/>
-              </w:rPr>
-              <w:t>/服务器及软件站进行原生开发</w:t>
+              <w:t>方案应用软件、应用方向，特色和亮点，并简要说明如何围绕鲲鹏昇腾开发板/服务器及软件站进行原生开发</w:t>
             </w:r>
           </w:p>
         </w:tc>
@@ -1854,7 +1892,7 @@
           <w:p>
             <w:pPr>
               <w:rPr>
-                <w:rFonts w:ascii="等线" w:eastAsia="等线" w:hAnsi="等线"/>
+                <w:rFonts w:ascii="等线" w:eastAsia="等线" w:hAnsi="等线" w:hint="eastAsia"/>
               </w:rPr>
             </w:pPr>
             <w:r>
@@ -1879,7 +1917,7 @@
             <w:pPr>
               <w:jc w:val="center"/>
               <w:rPr>
-                <w:rFonts w:ascii="等线" w:eastAsia="等线" w:hAnsi="等线"/>
+                <w:rFonts w:ascii="等线" w:eastAsia="等线" w:hAnsi="等线" w:hint="eastAsia"/>
               </w:rPr>
             </w:pPr>
             <w:r>
@@ -1900,7 +1938,7 @@
             <w:pPr>
               <w:jc w:val="center"/>
               <w:rPr>
-                <w:rFonts w:ascii="等线" w:eastAsia="等线" w:hAnsi="等线"/>
+                <w:rFonts w:ascii="等线" w:eastAsia="等线" w:hAnsi="等线" w:hint="eastAsia"/>
               </w:rPr>
             </w:pPr>
           </w:p>
@@ -1913,7 +1951,7 @@
           <w:p>
             <w:pPr>
               <w:rPr>
-                <w:rFonts w:ascii="等线" w:eastAsia="等线" w:hAnsi="等线"/>
+                <w:rFonts w:ascii="等线" w:eastAsia="等线" w:hAnsi="等线" w:hint="eastAsia"/>
               </w:rPr>
             </w:pPr>
             <w:r>
@@ -1938,22 +1976,14 @@
             <w:pPr>
               <w:jc w:val="center"/>
               <w:rPr>
-                <w:rFonts w:ascii="等线" w:eastAsia="等线" w:hAnsi="等线"/>
-              </w:rPr>
-            </w:pPr>
-            <w:proofErr w:type="gramStart"/>
-            <w:r>
-              <w:rPr>
-                <w:rFonts w:ascii="等线" w:eastAsia="等线" w:hAnsi="等线" w:hint="eastAsia"/>
-              </w:rPr>
-              <w:t>算力资源</w:t>
-            </w:r>
-            <w:proofErr w:type="gramEnd"/>
-            <w:r>
-              <w:rPr>
-                <w:rFonts w:ascii="等线" w:eastAsia="等线" w:hAnsi="等线" w:hint="eastAsia"/>
-              </w:rPr>
-              <w:t>需求</w:t>
+                <w:rFonts w:ascii="等线" w:eastAsia="等线" w:hAnsi="等线" w:hint="eastAsia"/>
+              </w:rPr>
+            </w:pPr>
+            <w:r>
+              <w:rPr>
+                <w:rFonts w:ascii="等线" w:eastAsia="等线" w:hAnsi="等线" w:hint="eastAsia"/>
+              </w:rPr>
+              <w:t>算力资源需求</w:t>
             </w:r>
           </w:p>
         </w:tc>
@@ -1968,7 +1998,7 @@
             <w:pPr>
               <w:jc w:val="center"/>
               <w:rPr>
-                <w:rFonts w:ascii="等线" w:eastAsia="等线" w:hAnsi="等线"/>
+                <w:rFonts w:ascii="等线" w:eastAsia="等线" w:hAnsi="等线" w:hint="eastAsia"/>
               </w:rPr>
             </w:pPr>
           </w:p>
@@ -1981,7 +2011,7 @@
           <w:p>
             <w:pPr>
               <w:rPr>
-                <w:rFonts w:ascii="等线" w:eastAsia="等线" w:hAnsi="等线"/>
+                <w:rFonts w:ascii="等线" w:eastAsia="等线" w:hAnsi="等线" w:hint="eastAsia"/>
               </w:rPr>
             </w:pPr>
             <w:r>
@@ -2008,7 +2038,7 @@
             <w:pPr>
               <w:jc w:val="center"/>
               <w:rPr>
-                <w:rFonts w:ascii="等线" w:eastAsia="等线" w:hAnsi="等线"/>
+                <w:rFonts w:ascii="等线" w:eastAsia="等线" w:hAnsi="等线" w:hint="eastAsia"/>
               </w:rPr>
             </w:pPr>
             <w:r>
@@ -2027,7 +2057,7 @@
           <w:p>
             <w:pPr>
               <w:rPr>
-                <w:rFonts w:ascii="等线" w:eastAsia="等线" w:hAnsi="等线"/>
+                <w:rFonts w:ascii="等线" w:eastAsia="等线" w:hAnsi="等线" w:hint="eastAsia"/>
               </w:rPr>
             </w:pPr>
             <w:r>
@@ -2047,7 +2077,7 @@
             <w:pPr>
               <w:jc w:val="center"/>
               <w:rPr>
-                <w:rFonts w:ascii="等线" w:eastAsia="等线" w:hAnsi="等线"/>
+                <w:rFonts w:ascii="等线" w:eastAsia="等线" w:hAnsi="等线" w:hint="eastAsia"/>
               </w:rPr>
             </w:pPr>
             <w:r>
@@ -2066,7 +2096,7 @@
           <w:p>
             <w:pPr>
               <w:rPr>
-                <w:rFonts w:ascii="等线" w:eastAsia="等线" w:hAnsi="等线"/>
+                <w:rFonts w:ascii="等线" w:eastAsia="等线" w:hAnsi="等线" w:hint="eastAsia"/>
               </w:rPr>
             </w:pPr>
             <w:r>
@@ -2085,7 +2115,7 @@
           <w:p>
             <w:pPr>
               <w:rPr>
-                <w:rFonts w:ascii="等线" w:eastAsia="等线" w:hAnsi="等线"/>
+                <w:rFonts w:ascii="等线" w:eastAsia="等线" w:hAnsi="等线" w:hint="eastAsia"/>
               </w:rPr>
             </w:pPr>
             <w:r>
@@ -2104,7 +2134,7 @@
           <w:p>
             <w:pPr>
               <w:rPr>
-                <w:rFonts w:ascii="等线" w:eastAsia="等线" w:hAnsi="等线"/>
+                <w:rFonts w:ascii="等线" w:eastAsia="等线" w:hAnsi="等线" w:hint="eastAsia"/>
               </w:rPr>
             </w:pPr>
             <w:r>
@@ -2130,7 +2160,7 @@
             <w:pPr>
               <w:jc w:val="center"/>
               <w:rPr>
-                <w:rFonts w:ascii="等线" w:eastAsia="等线" w:hAnsi="等线"/>
+                <w:rFonts w:ascii="等线" w:eastAsia="等线" w:hAnsi="等线" w:hint="eastAsia"/>
               </w:rPr>
             </w:pPr>
           </w:p>
@@ -2144,7 +2174,7 @@
           <w:p>
             <w:pPr>
               <w:rPr>
-                <w:rFonts w:ascii="等线" w:eastAsia="等线" w:hAnsi="等线"/>
+                <w:rFonts w:ascii="等线" w:eastAsia="等线" w:hAnsi="等线" w:hint="eastAsia"/>
               </w:rPr>
             </w:pPr>
             <w:r>
@@ -2165,7 +2195,7 @@
             <w:pPr>
               <w:jc w:val="center"/>
               <w:rPr>
-                <w:rFonts w:ascii="等线" w:eastAsia="等线" w:hAnsi="等线"/>
+                <w:rFonts w:ascii="等线" w:eastAsia="等线" w:hAnsi="等线" w:hint="eastAsia"/>
               </w:rPr>
             </w:pPr>
           </w:p>
@@ -2179,7 +2209,7 @@
           <w:p>
             <w:pPr>
               <w:rPr>
-                <w:rFonts w:ascii="等线" w:eastAsia="等线" w:hAnsi="等线"/>
+                <w:rFonts w:ascii="等线" w:eastAsia="等线" w:hAnsi="等线" w:hint="eastAsia"/>
               </w:rPr>
             </w:pPr>
             <w:r>
@@ -2199,7 +2229,7 @@
           <w:p>
             <w:pPr>
               <w:rPr>
-                <w:rFonts w:ascii="等线" w:eastAsia="等线" w:hAnsi="等线"/>
+                <w:rFonts w:ascii="等线" w:eastAsia="等线" w:hAnsi="等线" w:hint="eastAsia"/>
               </w:rPr>
             </w:pPr>
             <w:r>
@@ -2218,7 +2248,7 @@
           <w:p>
             <w:pPr>
               <w:rPr>
-                <w:rFonts w:ascii="等线" w:eastAsia="等线" w:hAnsi="等线"/>
+                <w:rFonts w:ascii="等线" w:eastAsia="等线" w:hAnsi="等线" w:hint="eastAsia"/>
               </w:rPr>
             </w:pPr>
             <w:r>
@@ -2244,7 +2274,7 @@
             <w:pPr>
               <w:jc w:val="center"/>
               <w:rPr>
-                <w:rFonts w:ascii="等线" w:eastAsia="等线" w:hAnsi="等线"/>
+                <w:rFonts w:ascii="等线" w:eastAsia="等线" w:hAnsi="等线" w:hint="eastAsia"/>
               </w:rPr>
             </w:pPr>
           </w:p>
@@ -2258,7 +2288,7 @@
           <w:p>
             <w:pPr>
               <w:rPr>
-                <w:rFonts w:ascii="等线" w:eastAsia="等线" w:hAnsi="等线"/>
+                <w:rFonts w:ascii="等线" w:eastAsia="等线" w:hAnsi="等线" w:hint="eastAsia"/>
               </w:rPr>
             </w:pPr>
             <w:r>
@@ -2279,7 +2309,7 @@
             <w:pPr>
               <w:jc w:val="center"/>
               <w:rPr>
-                <w:rFonts w:ascii="等线" w:eastAsia="等线" w:hAnsi="等线"/>
+                <w:rFonts w:ascii="等线" w:eastAsia="等线" w:hAnsi="等线" w:hint="eastAsia"/>
               </w:rPr>
             </w:pPr>
           </w:p>
@@ -2293,7 +2323,7 @@
           <w:p>
             <w:pPr>
               <w:rPr>
-                <w:rFonts w:ascii="等线" w:eastAsia="等线" w:hAnsi="等线"/>
+                <w:rFonts w:ascii="等线" w:eastAsia="等线" w:hAnsi="等线" w:hint="eastAsia"/>
               </w:rPr>
             </w:pPr>
             <w:r>
@@ -2313,7 +2343,7 @@
           <w:p>
             <w:pPr>
               <w:rPr>
-                <w:rFonts w:ascii="等线" w:eastAsia="等线" w:hAnsi="等线"/>
+                <w:rFonts w:ascii="等线" w:eastAsia="等线" w:hAnsi="等线" w:hint="eastAsia"/>
               </w:rPr>
             </w:pPr>
             <w:r>
@@ -2333,7 +2363,7 @@
           <w:p>
             <w:pPr>
               <w:rPr>
-                <w:rFonts w:ascii="等线" w:eastAsia="等线" w:hAnsi="等线"/>
+                <w:rFonts w:ascii="等线" w:eastAsia="等线" w:hAnsi="等线" w:hint="eastAsia"/>
               </w:rPr>
             </w:pPr>
             <w:r>
@@ -2358,7 +2388,7 @@
             <w:pPr>
               <w:jc w:val="center"/>
               <w:rPr>
-                <w:rFonts w:ascii="等线" w:eastAsia="等线" w:hAnsi="等线"/>
+                <w:rFonts w:ascii="等线" w:eastAsia="等线" w:hAnsi="等线" w:hint="eastAsia"/>
               </w:rPr>
             </w:pPr>
             <w:r>
@@ -2380,7 +2410,7 @@
               <w:spacing w:beforeLines="50" w:before="156"/>
               <w:jc w:val="center"/>
               <w:rPr>
-                <w:rFonts w:ascii="等线" w:eastAsia="等线" w:hAnsi="等线"/>
+                <w:rFonts w:ascii="等线" w:eastAsia="等线" w:hAnsi="等线" w:hint="eastAsia"/>
               </w:rPr>
             </w:pPr>
             <w:r>
@@ -2399,7 +2429,7 @@
           <w:p>
             <w:pPr>
               <w:rPr>
-                <w:rFonts w:ascii="等线" w:eastAsia="等线" w:hAnsi="等线"/>
+                <w:rFonts w:ascii="等线" w:eastAsia="等线" w:hAnsi="等线" w:hint="eastAsia"/>
               </w:rPr>
             </w:pPr>
             <w:r>
@@ -2434,7 +2464,7 @@
         </w:numPr>
         <w:spacing w:before="100" w:beforeAutospacing="1" w:after="100" w:afterAutospacing="1" w:line="240" w:lineRule="auto"/>
         <w:rPr>
-          <w:rFonts w:ascii="等线" w:eastAsia="等线" w:hAnsi="等线"/>
+          <w:rFonts w:ascii="等线" w:eastAsia="等线" w:hAnsi="等线" w:hint="eastAsia"/>
         </w:rPr>
       </w:pPr>
       <w:r>
@@ -2512,7 +2542,7 @@
             <w:pPr>
               <w:jc w:val="center"/>
               <w:rPr>
-                <w:rFonts w:ascii="等线" w:eastAsia="等线" w:hAnsi="等线"/>
+                <w:rFonts w:ascii="等线" w:eastAsia="等线" w:hAnsi="等线" w:hint="eastAsia"/>
                 <w:b/>
                 <w:bCs/>
               </w:rPr>
@@ -2553,7 +2583,7 @@
             <w:pPr>
               <w:jc w:val="center"/>
               <w:rPr>
-                <w:rFonts w:ascii="等线" w:eastAsia="等线" w:hAnsi="等线"/>
+                <w:rFonts w:ascii="等线" w:eastAsia="等线" w:hAnsi="等线" w:hint="eastAsia"/>
                 <w:b/>
                 <w:bCs/>
               </w:rPr>
@@ -2581,7 +2611,7 @@
           <w:p>
             <w:pPr>
               <w:rPr>
-                <w:rFonts w:ascii="等线" w:eastAsia="等线" w:hAnsi="等线"/>
+                <w:rFonts w:ascii="等线" w:eastAsia="等线" w:hAnsi="等线" w:hint="eastAsia"/>
               </w:rPr>
             </w:pPr>
             <w:r>
@@ -2613,7 +2643,7 @@
             <w:pPr>
               <w:jc w:val="center"/>
               <w:rPr>
-                <w:rFonts w:ascii="等线" w:eastAsia="等线" w:hAnsi="等线"/>
+                <w:rFonts w:ascii="等线" w:eastAsia="等线" w:hAnsi="等线" w:hint="eastAsia"/>
               </w:rPr>
             </w:pPr>
             <w:r>
@@ -2633,7 +2663,7 @@
             <w:pPr>
               <w:jc w:val="center"/>
               <w:rPr>
-                <w:rFonts w:ascii="等线" w:eastAsia="等线" w:hAnsi="等线"/>
+                <w:rFonts w:ascii="等线" w:eastAsia="等线" w:hAnsi="等线" w:hint="eastAsia"/>
               </w:rPr>
             </w:pPr>
             <w:r>
@@ -2649,7 +2679,7 @@
     <w:p>
       <w:pPr>
         <w:rPr>
-          <w:rFonts w:ascii="等线" w:eastAsia="等线" w:hAnsi="等线"/>
+          <w:rFonts w:ascii="等线" w:eastAsia="等线" w:hAnsi="等线" w:hint="eastAsia"/>
         </w:rPr>
       </w:pPr>
       <w:r>
@@ -2668,7 +2698,7 @@
         </w:numPr>
         <w:spacing w:before="100" w:beforeAutospacing="1" w:after="100" w:afterAutospacing="1" w:line="240" w:lineRule="auto"/>
         <w:rPr>
-          <w:rFonts w:ascii="等线" w:eastAsia="等线" w:hAnsi="等线"/>
+          <w:rFonts w:ascii="等线" w:eastAsia="等线" w:hAnsi="等线" w:hint="eastAsia"/>
         </w:rPr>
       </w:pPr>
       <w:r>
@@ -2715,7 +2745,7 @@
               <w:adjustRightInd/>
               <w:jc w:val="center"/>
               <w:rPr>
-                <w:rFonts w:ascii="等线" w:eastAsia="等线" w:hAnsi="等线"/>
+                <w:rFonts w:ascii="等线" w:eastAsia="等线" w:hAnsi="等线" w:hint="eastAsia"/>
                 <w:b/>
                 <w:bCs/>
                 <w:sz w:val="22"/>
@@ -2755,7 +2785,7 @@
               <w:adjustRightInd/>
               <w:jc w:val="center"/>
               <w:rPr>
-                <w:rFonts w:ascii="等线" w:eastAsia="等线" w:hAnsi="等线"/>
+                <w:rFonts w:ascii="等线" w:eastAsia="等线" w:hAnsi="等线" w:hint="eastAsia"/>
                 <w:b/>
                 <w:bCs/>
                 <w:sz w:val="22"/>
@@ -2800,7 +2830,7 @@
               <w:adjustRightInd/>
               <w:jc w:val="center"/>
               <w:rPr>
-                <w:rFonts w:ascii="等线" w:eastAsia="等线" w:hAnsi="等线"/>
+                <w:rFonts w:ascii="等线" w:eastAsia="等线" w:hAnsi="等线" w:hint="eastAsia"/>
               </w:rPr>
             </w:pPr>
             <w:r>
@@ -2832,7 +2862,7 @@
               <w:adjustRightInd/>
               <w:jc w:val="center"/>
               <w:rPr>
-                <w:rFonts w:ascii="等线" w:eastAsia="等线" w:hAnsi="等线"/>
+                <w:rFonts w:ascii="等线" w:eastAsia="等线" w:hAnsi="等线" w:hint="eastAsia"/>
               </w:rPr>
             </w:pPr>
             <w:r>
@@ -2864,7 +2894,7 @@
               <w:adjustRightInd/>
               <w:jc w:val="center"/>
               <w:rPr>
-                <w:rFonts w:ascii="等线" w:eastAsia="等线" w:hAnsi="等线"/>
+                <w:rFonts w:ascii="等线" w:eastAsia="等线" w:hAnsi="等线" w:hint="eastAsia"/>
                 <w:color w:val="595959"/>
               </w:rPr>
             </w:pPr>
@@ -2903,7 +2933,7 @@
               <w:adjustRightInd/>
               <w:jc w:val="center"/>
               <w:rPr>
-                <w:rFonts w:ascii="等线" w:eastAsia="等线" w:hAnsi="等线"/>
+                <w:rFonts w:ascii="等线" w:eastAsia="等线" w:hAnsi="等线" w:hint="eastAsia"/>
               </w:rPr>
             </w:pPr>
             <w:r>
@@ -2935,7 +2965,7 @@
               <w:adjustRightInd/>
               <w:jc w:val="center"/>
               <w:rPr>
-                <w:rFonts w:ascii="等线" w:eastAsia="等线" w:hAnsi="等线"/>
+                <w:rFonts w:ascii="等线" w:eastAsia="等线" w:hAnsi="等线" w:hint="eastAsia"/>
               </w:rPr>
             </w:pPr>
             <w:r>
@@ -2967,7 +2997,7 @@
               <w:adjustRightInd/>
               <w:jc w:val="center"/>
               <w:rPr>
-                <w:rFonts w:ascii="等线" w:eastAsia="等线" w:hAnsi="等线"/>
+                <w:rFonts w:ascii="等线" w:eastAsia="等线" w:hAnsi="等线" w:hint="eastAsia"/>
                 <w:color w:val="595959"/>
               </w:rPr>
             </w:pPr>
@@ -3006,7 +3036,7 @@
               <w:adjustRightInd/>
               <w:jc w:val="center"/>
               <w:rPr>
-                <w:rFonts w:ascii="等线" w:eastAsia="等线" w:hAnsi="等线"/>
+                <w:rFonts w:ascii="等线" w:eastAsia="等线" w:hAnsi="等线" w:hint="eastAsia"/>
               </w:rPr>
             </w:pPr>
             <w:r>
@@ -3038,7 +3068,7 @@
               <w:adjustRightInd/>
               <w:jc w:val="center"/>
               <w:rPr>
-                <w:rFonts w:ascii="等线" w:eastAsia="等线" w:hAnsi="等线"/>
+                <w:rFonts w:ascii="等线" w:eastAsia="等线" w:hAnsi="等线" w:hint="eastAsia"/>
               </w:rPr>
             </w:pPr>
             <w:r>
@@ -3070,7 +3100,7 @@
               <w:adjustRightInd/>
               <w:jc w:val="center"/>
               <w:rPr>
-                <w:rFonts w:ascii="等线" w:eastAsia="等线" w:hAnsi="等线"/>
+                <w:rFonts w:ascii="等线" w:eastAsia="等线" w:hAnsi="等线" w:hint="eastAsia"/>
                 <w:color w:val="595959"/>
               </w:rPr>
             </w:pPr>
@@ -3088,7 +3118,7 @@
     <w:p>
       <w:pPr>
         <w:rPr>
-          <w:rFonts w:ascii="等线" w:eastAsia="等线" w:hAnsi="等线"/>
+          <w:rFonts w:ascii="等线" w:eastAsia="等线" w:hAnsi="等线" w:hint="eastAsia"/>
         </w:rPr>
       </w:pPr>
     </w:p>
@@ -3114,7 +3144,7 @@
 </file>
 
 <file path=word/endnotes.xml><?xml version="1.0" encoding="utf-8"?>
-<w:endnotes xmlns:wpc="http://schemas.microsoft.com/office/word/2010/wordprocessingCanvas" xmlns:cx="http://schemas.microsoft.com/office/drawing/2014/chartex" xmlns:cx1="http://schemas.microsoft.com/office/drawing/2015/9/8/chartex" xmlns:cx2="http://schemas.microsoft.com/office/drawing/2015/10/21/chartex" xmlns:cx3="http://schemas.microsoft.com/office/drawing/2016/5/9/chartex" xmlns:cx4="http://schemas.microsoft.com/office/drawing/2016/5/10/chartex" xmlns:cx5="http://schemas.microsoft.com/office/drawing/2016/5/11/chartex" xmlns:cx6="http://schemas.microsoft.com/office/drawing/2016/5/12/chartex" xmlns:cx7="http://schemas.microsoft.com/office/drawing/2016/5/13/chartex" xmlns:cx8="http://schemas.microsoft.com/office/drawing/2016/5/14/chartex" xmlns:mc="http://schemas.openxmlformats.org/markup-compatibility/2006" xmlns:aink="http://schemas.microsoft.com/office/drawing/2016/ink" xmlns:am3d="http://schemas.microsoft.com/office/drawing/2017/model3d" xmlns:o="urn:schemas-microsoft-com:office:office" xmlns:r="http://schemas.openxmlformats.org/officeDocument/2006/relationships" xmlns:m="http://schemas.openxmlformats.org/officeDocument/2006/math" xmlns:v="urn:schemas-microsoft-com:vml" xmlns:wp14="http://schemas.microsoft.com/office/word/2010/wordprocessingDrawing" xmlns:wp="http://schemas.openxmlformats.org/drawingml/2006/wordprocessingDrawing" xmlns:w10="urn:schemas-microsoft-com:office:word" xmlns:w="http://schemas.openxmlformats.org/wordprocessingml/2006/main" xmlns:w14="http://schemas.microsoft.com/office/word/2010/wordml" xmlns:w15="http://schemas.microsoft.com/office/word/2012/wordml" xmlns:w16cid="http://schemas.microsoft.com/office/word/2016/wordml/cid" xmlns:w16se="http://schemas.microsoft.com/office/word/2015/wordml/symex" xmlns:wpg="http://schemas.microsoft.com/office/word/2010/wordprocessingGroup" xmlns:wpi="http://schemas.microsoft.com/office/word/2010/wordprocessingInk" xmlns:wne="http://schemas.microsoft.com/office/word/2006/wordml" xmlns:wps="http://schemas.microsoft.com/office/word/2010/wordprocessingShape" mc:Ignorable="w14 w15 w16se w16cid wp14">
+<w:endnotes xmlns:wpc="http://schemas.microsoft.com/office/word/2010/wordprocessingCanvas" xmlns:cx="http://schemas.microsoft.com/office/drawing/2014/chartex" xmlns:cx1="http://schemas.microsoft.com/office/drawing/2015/9/8/chartex" xmlns:cx2="http://schemas.microsoft.com/office/drawing/2015/10/21/chartex" xmlns:cx3="http://schemas.microsoft.com/office/drawing/2016/5/9/chartex" xmlns:cx4="http://schemas.microsoft.com/office/drawing/2016/5/10/chartex" xmlns:cx5="http://schemas.microsoft.com/office/drawing/2016/5/11/chartex" xmlns:cx6="http://schemas.microsoft.com/office/drawing/2016/5/12/chartex" xmlns:cx7="http://schemas.microsoft.com/office/drawing/2016/5/13/chartex" xmlns:cx8="http://schemas.microsoft.com/office/drawing/2016/5/14/chartex" xmlns:mc="http://schemas.openxmlformats.org/markup-compatibility/2006" xmlns:aink="http://schemas.microsoft.com/office/drawing/2016/ink" xmlns:am3d="http://schemas.microsoft.com/office/drawing/2017/model3d" xmlns:o="urn:schemas-microsoft-com:office:office" xmlns:oel="http://schemas.microsoft.com/office/2019/extlst" xmlns:r="http://schemas.openxmlformats.org/officeDocument/2006/relationships" xmlns:m="http://schemas.openxmlformats.org/officeDocument/2006/math" xmlns:v="urn:schemas-microsoft-com:vml" xmlns:wp14="http://schemas.microsoft.com/office/word/2010/wordprocessingDrawing" xmlns:wp="http://schemas.openxmlformats.org/drawingml/2006/wordprocessingDrawing" xmlns:w10="urn:schemas-microsoft-com:office:word" xmlns:w="http://schemas.openxmlformats.org/wordprocessingml/2006/main" xmlns:w14="http://schemas.microsoft.com/office/word/2010/wordml" xmlns:w15="http://schemas.microsoft.com/office/word/2012/wordml" xmlns:w16cex="http://schemas.microsoft.com/office/word/2018/wordml/cex" xmlns:w16cid="http://schemas.microsoft.com/office/word/2016/wordml/cid" xmlns:w16="http://schemas.microsoft.com/office/word/2018/wordml" xmlns:w16du="http://schemas.microsoft.com/office/word/2023/wordml/word16du" xmlns:w16sdtdh="http://schemas.microsoft.com/office/word/2020/wordml/sdtdatahash" xmlns:w16se="http://schemas.microsoft.com/office/word/2015/wordml/symex" xmlns:wpg="http://schemas.microsoft.com/office/word/2010/wordprocessingGroup" xmlns:wpi="http://schemas.microsoft.com/office/word/2010/wordprocessingInk" xmlns:wne="http://schemas.microsoft.com/office/word/2006/wordml" xmlns:wps="http://schemas.microsoft.com/office/word/2010/wordprocessingShape" mc:Ignorable="w14 w15 w16se w16cid w16 w16cex w16sdtdh w16du wp14">
   <w:endnote w:type="separator" w:id="-1">
     <w:p>
       <w:r>
@@ -3133,7 +3163,7 @@
 </file>
 
 <file path=word/footer1.xml><?xml version="1.0" encoding="utf-8"?>
-<w:ftr xmlns:wpc="http://schemas.microsoft.com/office/word/2010/wordprocessingCanvas" xmlns:cx="http://schemas.microsoft.com/office/drawing/2014/chartex" xmlns:cx1="http://schemas.microsoft.com/office/drawing/2015/9/8/chartex" xmlns:cx2="http://schemas.microsoft.com/office/drawing/2015/10/21/chartex" xmlns:cx3="http://schemas.microsoft.com/office/drawing/2016/5/9/chartex" xmlns:cx4="http://schemas.microsoft.com/office/drawing/2016/5/10/chartex" xmlns:cx5="http://schemas.microsoft.com/office/drawing/2016/5/11/chartex" xmlns:cx6="http://schemas.microsoft.com/office/drawing/2016/5/12/chartex" xmlns:cx7="http://schemas.microsoft.com/office/drawing/2016/5/13/chartex" xmlns:cx8="http://schemas.microsoft.com/office/drawing/2016/5/14/chartex" xmlns:mc="http://schemas.openxmlformats.org/markup-compatibility/2006" xmlns:aink="http://schemas.microsoft.com/office/drawing/2016/ink" xmlns:am3d="http://schemas.microsoft.com/office/drawing/2017/model3d" xmlns:o="urn:schemas-microsoft-com:office:office" xmlns:r="http://schemas.openxmlformats.org/officeDocument/2006/relationships" xmlns:m="http://schemas.openxmlformats.org/officeDocument/2006/math" xmlns:v="urn:schemas-microsoft-com:vml" xmlns:wp14="http://schemas.microsoft.com/office/word/2010/wordprocessingDrawing" xmlns:wp="http://schemas.openxmlformats.org/drawingml/2006/wordprocessingDrawing" xmlns:w10="urn:schemas-microsoft-com:office:word" xmlns:w="http://schemas.openxmlformats.org/wordprocessingml/2006/main" xmlns:w14="http://schemas.microsoft.com/office/word/2010/wordml" xmlns:w15="http://schemas.microsoft.com/office/word/2012/wordml" xmlns:w16cid="http://schemas.microsoft.com/office/word/2016/wordml/cid" xmlns:w16se="http://schemas.microsoft.com/office/word/2015/wordml/symex" xmlns:wpg="http://schemas.microsoft.com/office/word/2010/wordprocessingGroup" xmlns:wpi="http://schemas.microsoft.com/office/word/2010/wordprocessingInk" xmlns:wne="http://schemas.microsoft.com/office/word/2006/wordml" xmlns:wps="http://schemas.microsoft.com/office/word/2010/wordprocessingShape" mc:Ignorable="w14 w15 w16se w16cid wp14">
+<w:ftr xmlns:wpc="http://schemas.microsoft.com/office/word/2010/wordprocessingCanvas" xmlns:cx="http://schemas.microsoft.com/office/drawing/2014/chartex" xmlns:cx1="http://schemas.microsoft.com/office/drawing/2015/9/8/chartex" xmlns:cx2="http://schemas.microsoft.com/office/drawing/2015/10/21/chartex" xmlns:cx3="http://schemas.microsoft.com/office/drawing/2016/5/9/chartex" xmlns:cx4="http://schemas.microsoft.com/office/drawing/2016/5/10/chartex" xmlns:cx5="http://schemas.microsoft.com/office/drawing/2016/5/11/chartex" xmlns:cx6="http://schemas.microsoft.com/office/drawing/2016/5/12/chartex" xmlns:cx7="http://schemas.microsoft.com/office/drawing/2016/5/13/chartex" xmlns:cx8="http://schemas.microsoft.com/office/drawing/2016/5/14/chartex" xmlns:mc="http://schemas.openxmlformats.org/markup-compatibility/2006" xmlns:aink="http://schemas.microsoft.com/office/drawing/2016/ink" xmlns:am3d="http://schemas.microsoft.com/office/drawing/2017/model3d" xmlns:o="urn:schemas-microsoft-com:office:office" xmlns:oel="http://schemas.microsoft.com/office/2019/extlst" xmlns:r="http://schemas.openxmlformats.org/officeDocument/2006/relationships" xmlns:m="http://schemas.openxmlformats.org/officeDocument/2006/math" xmlns:v="urn:schemas-microsoft-com:vml" xmlns:wp14="http://schemas.microsoft.com/office/word/2010/wordprocessingDrawing" xmlns:wp="http://schemas.openxmlformats.org/drawingml/2006/wordprocessingDrawing" xmlns:w10="urn:schemas-microsoft-com:office:word" xmlns:w="http://schemas.openxmlformats.org/wordprocessingml/2006/main" xmlns:w14="http://schemas.microsoft.com/office/word/2010/wordml" xmlns:w15="http://schemas.microsoft.com/office/word/2012/wordml" xmlns:w16cex="http://schemas.microsoft.com/office/word/2018/wordml/cex" xmlns:w16cid="http://schemas.microsoft.com/office/word/2016/wordml/cid" xmlns:w16="http://schemas.microsoft.com/office/word/2018/wordml" xmlns:w16du="http://schemas.microsoft.com/office/word/2023/wordml/word16du" xmlns:w16sdtdh="http://schemas.microsoft.com/office/word/2020/wordml/sdtdatahash" xmlns:w16se="http://schemas.microsoft.com/office/word/2015/wordml/symex" xmlns:wpg="http://schemas.microsoft.com/office/word/2010/wordprocessingGroup" xmlns:wpi="http://schemas.microsoft.com/office/word/2010/wordprocessingInk" xmlns:wne="http://schemas.microsoft.com/office/word/2006/wordml" xmlns:wps="http://schemas.microsoft.com/office/word/2010/wordprocessingShape" mc:Ignorable="w14 w15 w16se w16cid w16 w16cex w16sdtdh w16du wp14">
   <w:p>
     <w:pPr>
       <w:pStyle w:val="aa"/>
@@ -3144,7 +3174,7 @@
 </file>
 
 <file path=word/footer2.xml><?xml version="1.0" encoding="utf-8"?>
-<w:ftr xmlns:wpc="http://schemas.microsoft.com/office/word/2010/wordprocessingCanvas" xmlns:cx="http://schemas.microsoft.com/office/drawing/2014/chartex" xmlns:cx1="http://schemas.microsoft.com/office/drawing/2015/9/8/chartex" xmlns:cx2="http://schemas.microsoft.com/office/drawing/2015/10/21/chartex" xmlns:cx3="http://schemas.microsoft.com/office/drawing/2016/5/9/chartex" xmlns:cx4="http://schemas.microsoft.com/office/drawing/2016/5/10/chartex" xmlns:cx5="http://schemas.microsoft.com/office/drawing/2016/5/11/chartex" xmlns:cx6="http://schemas.microsoft.com/office/drawing/2016/5/12/chartex" xmlns:cx7="http://schemas.microsoft.com/office/drawing/2016/5/13/chartex" xmlns:cx8="http://schemas.microsoft.com/office/drawing/2016/5/14/chartex" xmlns:mc="http://schemas.openxmlformats.org/markup-compatibility/2006" xmlns:aink="http://schemas.microsoft.com/office/drawing/2016/ink" xmlns:am3d="http://schemas.microsoft.com/office/drawing/2017/model3d" xmlns:o="urn:schemas-microsoft-com:office:office" xmlns:r="http://schemas.openxmlformats.org/officeDocument/2006/relationships" xmlns:m="http://schemas.openxmlformats.org/officeDocument/2006/math" xmlns:v="urn:schemas-microsoft-com:vml" xmlns:wp14="http://schemas.microsoft.com/office/word/2010/wordprocessingDrawing" xmlns:wp="http://schemas.openxmlformats.org/drawingml/2006/wordprocessingDrawing" xmlns:w10="urn:schemas-microsoft-com:office:word" xmlns:w="http://schemas.openxmlformats.org/wordprocessingml/2006/main" xmlns:w14="http://schemas.microsoft.com/office/word/2010/wordml" xmlns:w15="http://schemas.microsoft.com/office/word/2012/wordml" xmlns:w16cid="http://schemas.microsoft.com/office/word/2016/wordml/cid" xmlns:w16se="http://schemas.microsoft.com/office/word/2015/wordml/symex" xmlns:wpg="http://schemas.microsoft.com/office/word/2010/wordprocessingGroup" xmlns:wpi="http://schemas.microsoft.com/office/word/2010/wordprocessingInk" xmlns:wne="http://schemas.microsoft.com/office/word/2006/wordml" xmlns:wps="http://schemas.microsoft.com/office/word/2010/wordprocessingShape" mc:Ignorable="w14 w15 w16se w16cid wp14">
+<w:ftr xmlns:wpc="http://schemas.microsoft.com/office/word/2010/wordprocessingCanvas" xmlns:cx="http://schemas.microsoft.com/office/drawing/2014/chartex" xmlns:cx1="http://schemas.microsoft.com/office/drawing/2015/9/8/chartex" xmlns:cx2="http://schemas.microsoft.com/office/drawing/2015/10/21/chartex" xmlns:cx3="http://schemas.microsoft.com/office/drawing/2016/5/9/chartex" xmlns:cx4="http://schemas.microsoft.com/office/drawing/2016/5/10/chartex" xmlns:cx5="http://schemas.microsoft.com/office/drawing/2016/5/11/chartex" xmlns:cx6="http://schemas.microsoft.com/office/drawing/2016/5/12/chartex" xmlns:cx7="http://schemas.microsoft.com/office/drawing/2016/5/13/chartex" xmlns:cx8="http://schemas.microsoft.com/office/drawing/2016/5/14/chartex" xmlns:mc="http://schemas.openxmlformats.org/markup-compatibility/2006" xmlns:aink="http://schemas.microsoft.com/office/drawing/2016/ink" xmlns:am3d="http://schemas.microsoft.com/office/drawing/2017/model3d" xmlns:o="urn:schemas-microsoft-com:office:office" xmlns:oel="http://schemas.microsoft.com/office/2019/extlst" xmlns:r="http://schemas.openxmlformats.org/officeDocument/2006/relationships" xmlns:m="http://schemas.openxmlformats.org/officeDocument/2006/math" xmlns:v="urn:schemas-microsoft-com:vml" xmlns:wp14="http://schemas.microsoft.com/office/word/2010/wordprocessingDrawing" xmlns:wp="http://schemas.openxmlformats.org/drawingml/2006/wordprocessingDrawing" xmlns:w10="urn:schemas-microsoft-com:office:word" xmlns:w="http://schemas.openxmlformats.org/wordprocessingml/2006/main" xmlns:w14="http://schemas.microsoft.com/office/word/2010/wordml" xmlns:w15="http://schemas.microsoft.com/office/word/2012/wordml" xmlns:w16cex="http://schemas.microsoft.com/office/word/2018/wordml/cex" xmlns:w16cid="http://schemas.microsoft.com/office/word/2016/wordml/cid" xmlns:w16="http://schemas.microsoft.com/office/word/2018/wordml" xmlns:w16du="http://schemas.microsoft.com/office/word/2023/wordml/word16du" xmlns:w16sdtdh="http://schemas.microsoft.com/office/word/2020/wordml/sdtdatahash" xmlns:w16se="http://schemas.microsoft.com/office/word/2015/wordml/symex" xmlns:wpg="http://schemas.microsoft.com/office/word/2010/wordprocessingGroup" xmlns:wpi="http://schemas.microsoft.com/office/word/2010/wordprocessingInk" xmlns:wne="http://schemas.microsoft.com/office/word/2006/wordml" xmlns:wps="http://schemas.microsoft.com/office/word/2010/wordprocessingShape" mc:Ignorable="w14 w15 w16se w16cid w16 w16cex w16sdtdh w16du wp14">
   <w:tbl>
     <w:tblPr>
       <w:tblW w:w="5005" w:type="pct"/>
@@ -3183,7 +3213,7 @@
             <w:rPr>
               <w:noProof/>
             </w:rPr>
-            <w:t>2024-6-25</w:t>
+            <w:t>2024-8-13</w:t>
           </w:r>
           <w:r>
             <w:rPr>
@@ -3322,7 +3352,7 @@
 </file>
 
 <file path=word/footer3.xml><?xml version="1.0" encoding="utf-8"?>
-<w:ftr xmlns:wpc="http://schemas.microsoft.com/office/word/2010/wordprocessingCanvas" xmlns:cx="http://schemas.microsoft.com/office/drawing/2014/chartex" xmlns:cx1="http://schemas.microsoft.com/office/drawing/2015/9/8/chartex" xmlns:cx2="http://schemas.microsoft.com/office/drawing/2015/10/21/chartex" xmlns:cx3="http://schemas.microsoft.com/office/drawing/2016/5/9/chartex" xmlns:cx4="http://schemas.microsoft.com/office/drawing/2016/5/10/chartex" xmlns:cx5="http://schemas.microsoft.com/office/drawing/2016/5/11/chartex" xmlns:cx6="http://schemas.microsoft.com/office/drawing/2016/5/12/chartex" xmlns:cx7="http://schemas.microsoft.com/office/drawing/2016/5/13/chartex" xmlns:cx8="http://schemas.microsoft.com/office/drawing/2016/5/14/chartex" xmlns:mc="http://schemas.openxmlformats.org/markup-compatibility/2006" xmlns:aink="http://schemas.microsoft.com/office/drawing/2016/ink" xmlns:am3d="http://schemas.microsoft.com/office/drawing/2017/model3d" xmlns:o="urn:schemas-microsoft-com:office:office" xmlns:r="http://schemas.openxmlformats.org/officeDocument/2006/relationships" xmlns:m="http://schemas.openxmlformats.org/officeDocument/2006/math" xmlns:v="urn:schemas-microsoft-com:vml" xmlns:wp14="http://schemas.microsoft.com/office/word/2010/wordprocessingDrawing" xmlns:wp="http://schemas.openxmlformats.org/drawingml/2006/wordprocessingDrawing" xmlns:w10="urn:schemas-microsoft-com:office:word" xmlns:w="http://schemas.openxmlformats.org/wordprocessingml/2006/main" xmlns:w14="http://schemas.microsoft.com/office/word/2010/wordml" xmlns:w15="http://schemas.microsoft.com/office/word/2012/wordml" xmlns:w16cid="http://schemas.microsoft.com/office/word/2016/wordml/cid" xmlns:w16se="http://schemas.microsoft.com/office/word/2015/wordml/symex" xmlns:wpg="http://schemas.microsoft.com/office/word/2010/wordprocessingGroup" xmlns:wpi="http://schemas.microsoft.com/office/word/2010/wordprocessingInk" xmlns:wne="http://schemas.microsoft.com/office/word/2006/wordml" xmlns:wps="http://schemas.microsoft.com/office/word/2010/wordprocessingShape" mc:Ignorable="w14 w15 w16se w16cid wp14">
+<w:ftr xmlns:wpc="http://schemas.microsoft.com/office/word/2010/wordprocessingCanvas" xmlns:cx="http://schemas.microsoft.com/office/drawing/2014/chartex" xmlns:cx1="http://schemas.microsoft.com/office/drawing/2015/9/8/chartex" xmlns:cx2="http://schemas.microsoft.com/office/drawing/2015/10/21/chartex" xmlns:cx3="http://schemas.microsoft.com/office/drawing/2016/5/9/chartex" xmlns:cx4="http://schemas.microsoft.com/office/drawing/2016/5/10/chartex" xmlns:cx5="http://schemas.microsoft.com/office/drawing/2016/5/11/chartex" xmlns:cx6="http://schemas.microsoft.com/office/drawing/2016/5/12/chartex" xmlns:cx7="http://schemas.microsoft.com/office/drawing/2016/5/13/chartex" xmlns:cx8="http://schemas.microsoft.com/office/drawing/2016/5/14/chartex" xmlns:mc="http://schemas.openxmlformats.org/markup-compatibility/2006" xmlns:aink="http://schemas.microsoft.com/office/drawing/2016/ink" xmlns:am3d="http://schemas.microsoft.com/office/drawing/2017/model3d" xmlns:o="urn:schemas-microsoft-com:office:office" xmlns:oel="http://schemas.microsoft.com/office/2019/extlst" xmlns:r="http://schemas.openxmlformats.org/officeDocument/2006/relationships" xmlns:m="http://schemas.openxmlformats.org/officeDocument/2006/math" xmlns:v="urn:schemas-microsoft-com:vml" xmlns:wp14="http://schemas.microsoft.com/office/word/2010/wordprocessingDrawing" xmlns:wp="http://schemas.openxmlformats.org/drawingml/2006/wordprocessingDrawing" xmlns:w10="urn:schemas-microsoft-com:office:word" xmlns:w="http://schemas.openxmlformats.org/wordprocessingml/2006/main" xmlns:w14="http://schemas.microsoft.com/office/word/2010/wordml" xmlns:w15="http://schemas.microsoft.com/office/word/2012/wordml" xmlns:w16cex="http://schemas.microsoft.com/office/word/2018/wordml/cex" xmlns:w16cid="http://schemas.microsoft.com/office/word/2016/wordml/cid" xmlns:w16="http://schemas.microsoft.com/office/word/2018/wordml" xmlns:w16du="http://schemas.microsoft.com/office/word/2023/wordml/word16du" xmlns:w16sdtdh="http://schemas.microsoft.com/office/word/2020/wordml/sdtdatahash" xmlns:w16se="http://schemas.microsoft.com/office/word/2015/wordml/symex" xmlns:wpg="http://schemas.microsoft.com/office/word/2010/wordprocessingGroup" xmlns:wpi="http://schemas.microsoft.com/office/word/2010/wordprocessingInk" xmlns:wne="http://schemas.microsoft.com/office/word/2006/wordml" xmlns:wps="http://schemas.microsoft.com/office/word/2010/wordprocessingShape" mc:Ignorable="w14 w15 w16se w16cid w16 w16cex w16sdtdh w16du wp14">
   <w:p>
     <w:pPr>
       <w:pStyle w:val="aa"/>
@@ -3333,7 +3363,7 @@
 </file>
 
 <file path=word/footnotes.xml><?xml version="1.0" encoding="utf-8"?>
-<w:footnotes xmlns:wpc="http://schemas.microsoft.com/office/word/2010/wordprocessingCanvas" xmlns:cx="http://schemas.microsoft.com/office/drawing/2014/chartex" xmlns:cx1="http://schemas.microsoft.com/office/drawing/2015/9/8/chartex" xmlns:cx2="http://schemas.microsoft.com/office/drawing/2015/10/21/chartex" xmlns:cx3="http://schemas.microsoft.com/office/drawing/2016/5/9/chartex" xmlns:cx4="http://schemas.microsoft.com/office/drawing/2016/5/10/chartex" xmlns:cx5="http://schemas.microsoft.com/office/drawing/2016/5/11/chartex" xmlns:cx6="http://schemas.microsoft.com/office/drawing/2016/5/12/chartex" xmlns:cx7="http://schemas.microsoft.com/office/drawing/2016/5/13/chartex" xmlns:cx8="http://schemas.microsoft.com/office/drawing/2016/5/14/chartex" xmlns:mc="http://schemas.openxmlformats.org/markup-compatibility/2006" xmlns:aink="http://schemas.microsoft.com/office/drawing/2016/ink" xmlns:am3d="http://schemas.microsoft.com/office/drawing/2017/model3d" xmlns:o="urn:schemas-microsoft-com:office:office" xmlns:r="http://schemas.openxmlformats.org/officeDocument/2006/relationships" xmlns:m="http://schemas.openxmlformats.org/officeDocument/2006/math" xmlns:v="urn:schemas-microsoft-com:vml" xmlns:wp14="http://schemas.microsoft.com/office/word/2010/wordprocessingDrawing" xmlns:wp="http://schemas.openxmlformats.org/drawingml/2006/wordprocessingDrawing" xmlns:w10="urn:schemas-microsoft-com:office:word" xmlns:w="http://schemas.openxmlformats.org/wordprocessingml/2006/main" xmlns:w14="http://schemas.microsoft.com/office/word/2010/wordml" xmlns:w15="http://schemas.microsoft.com/office/word/2012/wordml" xmlns:w16cid="http://schemas.microsoft.com/office/word/2016/wordml/cid" xmlns:w16se="http://schemas.microsoft.com/office/word/2015/wordml/symex" xmlns:wpg="http://schemas.microsoft.com/office/word/2010/wordprocessingGroup" xmlns:wpi="http://schemas.microsoft.com/office/word/2010/wordprocessingInk" xmlns:wne="http://schemas.microsoft.com/office/word/2006/wordml" xmlns:wps="http://schemas.microsoft.com/office/word/2010/wordprocessingShape" mc:Ignorable="w14 w15 w16se w16cid wp14">
+<w:footnotes xmlns:wpc="http://schemas.microsoft.com/office/word/2010/wordprocessingCanvas" xmlns:cx="http://schemas.microsoft.com/office/drawing/2014/chartex" xmlns:cx1="http://schemas.microsoft.com/office/drawing/2015/9/8/chartex" xmlns:cx2="http://schemas.microsoft.com/office/drawing/2015/10/21/chartex" xmlns:cx3="http://schemas.microsoft.com/office/drawing/2016/5/9/chartex" xmlns:cx4="http://schemas.microsoft.com/office/drawing/2016/5/10/chartex" xmlns:cx5="http://schemas.microsoft.com/office/drawing/2016/5/11/chartex" xmlns:cx6="http://schemas.microsoft.com/office/drawing/2016/5/12/chartex" xmlns:cx7="http://schemas.microsoft.com/office/drawing/2016/5/13/chartex" xmlns:cx8="http://schemas.microsoft.com/office/drawing/2016/5/14/chartex" xmlns:mc="http://schemas.openxmlformats.org/markup-compatibility/2006" xmlns:aink="http://schemas.microsoft.com/office/drawing/2016/ink" xmlns:am3d="http://schemas.microsoft.com/office/drawing/2017/model3d" xmlns:o="urn:schemas-microsoft-com:office:office" xmlns:oel="http://schemas.microsoft.com/office/2019/extlst" xmlns:r="http://schemas.openxmlformats.org/officeDocument/2006/relationships" xmlns:m="http://schemas.openxmlformats.org/officeDocument/2006/math" xmlns:v="urn:schemas-microsoft-com:vml" xmlns:wp14="http://schemas.microsoft.com/office/word/2010/wordprocessingDrawing" xmlns:wp="http://schemas.openxmlformats.org/drawingml/2006/wordprocessingDrawing" xmlns:w10="urn:schemas-microsoft-com:office:word" xmlns:w="http://schemas.openxmlformats.org/wordprocessingml/2006/main" xmlns:w14="http://schemas.microsoft.com/office/word/2010/wordml" xmlns:w15="http://schemas.microsoft.com/office/word/2012/wordml" xmlns:w16cex="http://schemas.microsoft.com/office/word/2018/wordml/cex" xmlns:w16cid="http://schemas.microsoft.com/office/word/2016/wordml/cid" xmlns:w16="http://schemas.microsoft.com/office/word/2018/wordml" xmlns:w16du="http://schemas.microsoft.com/office/word/2023/wordml/word16du" xmlns:w16sdtdh="http://schemas.microsoft.com/office/word/2020/wordml/sdtdatahash" xmlns:w16se="http://schemas.microsoft.com/office/word/2015/wordml/symex" xmlns:wpg="http://schemas.microsoft.com/office/word/2010/wordprocessingGroup" xmlns:wpi="http://schemas.microsoft.com/office/word/2010/wordprocessingInk" xmlns:wne="http://schemas.microsoft.com/office/word/2006/wordml" xmlns:wps="http://schemas.microsoft.com/office/word/2010/wordprocessingShape" mc:Ignorable="w14 w15 w16se w16cid w16 w16cex w16sdtdh w16du wp14">
   <w:footnote w:type="separator" w:id="-1">
     <w:p>
       <w:r>
@@ -3352,7 +3382,7 @@
 </file>
 
 <file path=word/header1.xml><?xml version="1.0" encoding="utf-8"?>
-<w:hdr xmlns:wpc="http://schemas.microsoft.com/office/word/2010/wordprocessingCanvas" xmlns:cx="http://schemas.microsoft.com/office/drawing/2014/chartex" xmlns:cx1="http://schemas.microsoft.com/office/drawing/2015/9/8/chartex" xmlns:cx2="http://schemas.microsoft.com/office/drawing/2015/10/21/chartex" xmlns:cx3="http://schemas.microsoft.com/office/drawing/2016/5/9/chartex" xmlns:cx4="http://schemas.microsoft.com/office/drawing/2016/5/10/chartex" xmlns:cx5="http://schemas.microsoft.com/office/drawing/2016/5/11/chartex" xmlns:cx6="http://schemas.microsoft.com/office/drawing/2016/5/12/chartex" xmlns:cx7="http://schemas.microsoft.com/office/drawing/2016/5/13/chartex" xmlns:cx8="http://schemas.microsoft.com/office/drawing/2016/5/14/chartex" xmlns:mc="http://schemas.openxmlformats.org/markup-compatibility/2006" xmlns:aink="http://schemas.microsoft.com/office/drawing/2016/ink" xmlns:am3d="http://schemas.microsoft.com/office/drawing/2017/model3d" xmlns:o="urn:schemas-microsoft-com:office:office" xmlns:r="http://schemas.openxmlformats.org/officeDocument/2006/relationships" xmlns:m="http://schemas.openxmlformats.org/officeDocument/2006/math" xmlns:v="urn:schemas-microsoft-com:vml" xmlns:wp14="http://schemas.microsoft.com/office/word/2010/wordprocessingDrawing" xmlns:wp="http://schemas.openxmlformats.org/drawingml/2006/wordprocessingDrawing" xmlns:w10="urn:schemas-microsoft-com:office:word" xmlns:w="http://schemas.openxmlformats.org/wordprocessingml/2006/main" xmlns:w14="http://schemas.microsoft.com/office/word/2010/wordml" xmlns:w15="http://schemas.microsoft.com/office/word/2012/wordml" xmlns:w16cid="http://schemas.microsoft.com/office/word/2016/wordml/cid" xmlns:w16se="http://schemas.microsoft.com/office/word/2015/wordml/symex" xmlns:wpg="http://schemas.microsoft.com/office/word/2010/wordprocessingGroup" xmlns:wpi="http://schemas.microsoft.com/office/word/2010/wordprocessingInk" xmlns:wne="http://schemas.microsoft.com/office/word/2006/wordml" xmlns:wps="http://schemas.microsoft.com/office/word/2010/wordprocessingShape" mc:Ignorable="w14 w15 w16se w16cid wp14">
+<w:hdr xmlns:wpc="http://schemas.microsoft.com/office/word/2010/wordprocessingCanvas" xmlns:cx="http://schemas.microsoft.com/office/drawing/2014/chartex" xmlns:cx1="http://schemas.microsoft.com/office/drawing/2015/9/8/chartex" xmlns:cx2="http://schemas.microsoft.com/office/drawing/2015/10/21/chartex" xmlns:cx3="http://schemas.microsoft.com/office/drawing/2016/5/9/chartex" xmlns:cx4="http://schemas.microsoft.com/office/drawing/2016/5/10/chartex" xmlns:cx5="http://schemas.microsoft.com/office/drawing/2016/5/11/chartex" xmlns:cx6="http://schemas.microsoft.com/office/drawing/2016/5/12/chartex" xmlns:cx7="http://schemas.microsoft.com/office/drawing/2016/5/13/chartex" xmlns:cx8="http://schemas.microsoft.com/office/drawing/2016/5/14/chartex" xmlns:mc="http://schemas.openxmlformats.org/markup-compatibility/2006" xmlns:aink="http://schemas.microsoft.com/office/drawing/2016/ink" xmlns:am3d="http://schemas.microsoft.com/office/drawing/2017/model3d" xmlns:o="urn:schemas-microsoft-com:office:office" xmlns:oel="http://schemas.microsoft.com/office/2019/extlst" xmlns:r="http://schemas.openxmlformats.org/officeDocument/2006/relationships" xmlns:m="http://schemas.openxmlformats.org/officeDocument/2006/math" xmlns:v="urn:schemas-microsoft-com:vml" xmlns:wp14="http://schemas.microsoft.com/office/word/2010/wordprocessingDrawing" xmlns:wp="http://schemas.openxmlformats.org/drawingml/2006/wordprocessingDrawing" xmlns:w10="urn:schemas-microsoft-com:office:word" xmlns:w="http://schemas.openxmlformats.org/wordprocessingml/2006/main" xmlns:w14="http://schemas.microsoft.com/office/word/2010/wordml" xmlns:w15="http://schemas.microsoft.com/office/word/2012/wordml" xmlns:w16cex="http://schemas.microsoft.com/office/word/2018/wordml/cex" xmlns:w16cid="http://schemas.microsoft.com/office/word/2016/wordml/cid" xmlns:w16="http://schemas.microsoft.com/office/word/2018/wordml" xmlns:w16du="http://schemas.microsoft.com/office/word/2023/wordml/word16du" xmlns:w16sdtdh="http://schemas.microsoft.com/office/word/2020/wordml/sdtdatahash" xmlns:w16se="http://schemas.microsoft.com/office/word/2015/wordml/symex" xmlns:wpg="http://schemas.microsoft.com/office/word/2010/wordprocessingGroup" xmlns:wpi="http://schemas.microsoft.com/office/word/2010/wordprocessingInk" xmlns:wne="http://schemas.microsoft.com/office/word/2006/wordml" xmlns:wps="http://schemas.microsoft.com/office/word/2010/wordprocessingShape" mc:Ignorable="w14 w15 w16se w16cid w16 w16cex w16sdtdh w16du wp14">
   <w:p>
     <w:pPr>
       <w:pStyle w:val="ab"/>
@@ -3363,7 +3393,7 @@
 </file>
 
 <file path=word/header2.xml><?xml version="1.0" encoding="utf-8"?>
-<w:hdr xmlns:wpc="http://schemas.microsoft.com/office/word/2010/wordprocessingCanvas" xmlns:cx="http://schemas.microsoft.com/office/drawing/2014/chartex" xmlns:cx1="http://schemas.microsoft.com/office/drawing/2015/9/8/chartex" xmlns:cx2="http://schemas.microsoft.com/office/drawing/2015/10/21/chartex" xmlns:cx3="http://schemas.microsoft.com/office/drawing/2016/5/9/chartex" xmlns:cx4="http://schemas.microsoft.com/office/drawing/2016/5/10/chartex" xmlns:cx5="http://schemas.microsoft.com/office/drawing/2016/5/11/chartex" xmlns:cx6="http://schemas.microsoft.com/office/drawing/2016/5/12/chartex" xmlns:cx7="http://schemas.microsoft.com/office/drawing/2016/5/13/chartex" xmlns:cx8="http://schemas.microsoft.com/office/drawing/2016/5/14/chartex" xmlns:mc="http://schemas.openxmlformats.org/markup-compatibility/2006" xmlns:aink="http://schemas.microsoft.com/office/drawing/2016/ink" xmlns:am3d="http://schemas.microsoft.com/office/drawing/2017/model3d" xmlns:o="urn:schemas-microsoft-com:office:office" xmlns:r="http://schemas.openxmlformats.org/officeDocument/2006/relationships" xmlns:m="http://schemas.openxmlformats.org/officeDocument/2006/math" xmlns:v="urn:schemas-microsoft-com:vml" xmlns:wp14="http://schemas.microsoft.com/office/word/2010/wordprocessingDrawing" xmlns:wp="http://schemas.openxmlformats.org/drawingml/2006/wordprocessingDrawing" xmlns:w10="urn:schemas-microsoft-com:office:word" xmlns:w="http://schemas.openxmlformats.org/wordprocessingml/2006/main" xmlns:w14="http://schemas.microsoft.com/office/word/2010/wordml" xmlns:w15="http://schemas.microsoft.com/office/word/2012/wordml" xmlns:w16cid="http://schemas.microsoft.com/office/word/2016/wordml/cid" xmlns:w16se="http://schemas.microsoft.com/office/word/2015/wordml/symex" xmlns:wpg="http://schemas.microsoft.com/office/word/2010/wordprocessingGroup" xmlns:wpi="http://schemas.microsoft.com/office/word/2010/wordprocessingInk" xmlns:wne="http://schemas.microsoft.com/office/word/2006/wordml" xmlns:wps="http://schemas.microsoft.com/office/word/2010/wordprocessingShape" mc:Ignorable="w14 w15 w16se w16cid wp14">
+<w:hdr xmlns:wpc="http://schemas.microsoft.com/office/word/2010/wordprocessingCanvas" xmlns:cx="http://schemas.microsoft.com/office/drawing/2014/chartex" xmlns:cx1="http://schemas.microsoft.com/office/drawing/2015/9/8/chartex" xmlns:cx2="http://schemas.microsoft.com/office/drawing/2015/10/21/chartex" xmlns:cx3="http://schemas.microsoft.com/office/drawing/2016/5/9/chartex" xmlns:cx4="http://schemas.microsoft.com/office/drawing/2016/5/10/chartex" xmlns:cx5="http://schemas.microsoft.com/office/drawing/2016/5/11/chartex" xmlns:cx6="http://schemas.microsoft.com/office/drawing/2016/5/12/chartex" xmlns:cx7="http://schemas.microsoft.com/office/drawing/2016/5/13/chartex" xmlns:cx8="http://schemas.microsoft.com/office/drawing/2016/5/14/chartex" xmlns:mc="http://schemas.openxmlformats.org/markup-compatibility/2006" xmlns:aink="http://schemas.microsoft.com/office/drawing/2016/ink" xmlns:am3d="http://schemas.microsoft.com/office/drawing/2017/model3d" xmlns:o="urn:schemas-microsoft-com:office:office" xmlns:oel="http://schemas.microsoft.com/office/2019/extlst" xmlns:r="http://schemas.openxmlformats.org/officeDocument/2006/relationships" xmlns:m="http://schemas.openxmlformats.org/officeDocument/2006/math" xmlns:v="urn:schemas-microsoft-com:vml" xmlns:wp14="http://schemas.microsoft.com/office/word/2010/wordprocessingDrawing" xmlns:wp="http://schemas.openxmlformats.org/drawingml/2006/wordprocessingDrawing" xmlns:w10="urn:schemas-microsoft-com:office:word" xmlns:w="http://schemas.openxmlformats.org/wordprocessingml/2006/main" xmlns:w14="http://schemas.microsoft.com/office/word/2010/wordml" xmlns:w15="http://schemas.microsoft.com/office/word/2012/wordml" xmlns:w16cex="http://schemas.microsoft.com/office/word/2018/wordml/cex" xmlns:w16cid="http://schemas.microsoft.com/office/word/2016/wordml/cid" xmlns:w16="http://schemas.microsoft.com/office/word/2018/wordml" xmlns:w16du="http://schemas.microsoft.com/office/word/2023/wordml/word16du" xmlns:w16sdtdh="http://schemas.microsoft.com/office/word/2020/wordml/sdtdatahash" xmlns:w16se="http://schemas.microsoft.com/office/word/2015/wordml/symex" xmlns:wpg="http://schemas.microsoft.com/office/word/2010/wordprocessingGroup" xmlns:wpi="http://schemas.microsoft.com/office/word/2010/wordprocessingInk" xmlns:wne="http://schemas.microsoft.com/office/word/2006/wordml" xmlns:wps="http://schemas.microsoft.com/office/word/2010/wordprocessingShape" mc:Ignorable="w14 w15 w16se w16cid w16 w16cex w16sdtdh w16du wp14">
   <w:tbl>
     <w:tblPr>
       <w:tblW w:w="5000" w:type="pct"/>
@@ -3393,7 +3423,7 @@
         <w:p>
           <w:pPr>
             <w:rPr>
-              <w:rFonts w:ascii="Dotum" w:eastAsia="Dotum" w:hAnsi="Dotum"/>
+              <w:rFonts w:ascii="Dotum" w:eastAsia="Dotum" w:hAnsi="Dotum" w:hint="eastAsia"/>
             </w:rPr>
           </w:pPr>
           <w:r>
@@ -3402,7 +3432,7 @@
               <w:noProof/>
             </w:rPr>
             <w:drawing>
-              <wp:anchor distT="0" distB="0" distL="114300" distR="114300" simplePos="0" relativeHeight="251658240" behindDoc="0" locked="0" layoutInCell="1" allowOverlap="1">
+              <wp:anchor distT="0" distB="0" distL="114300" distR="114300" simplePos="0" relativeHeight="251658240" behindDoc="0" locked="0" layoutInCell="1" allowOverlap="1" wp14:anchorId="7439BD91" wp14:editId="662A496D">
                 <wp:simplePos x="0" y="0"/>
                 <wp:positionH relativeFrom="column">
                   <wp:posOffset>-29845</wp:posOffset>
@@ -3484,7 +3514,7 @@
             <w:pStyle w:val="ab"/>
             <w:ind w:firstLineChars="300" w:firstLine="540"/>
             <w:rPr>
-              <w:rFonts w:ascii="宋体" w:hAnsi="宋体"/>
+              <w:rFonts w:ascii="宋体" w:hAnsi="宋体" w:hint="eastAsia"/>
             </w:rPr>
           </w:pPr>
           <w:r>
@@ -3505,7 +3535,7 @@
             <w:pStyle w:val="ab"/>
             <w:ind w:firstLineChars="350" w:firstLine="630"/>
             <w:rPr>
-              <w:rFonts w:ascii="宋体" w:hAnsi="宋体"/>
+              <w:rFonts w:ascii="宋体" w:hAnsi="宋体" w:hint="eastAsia"/>
             </w:rPr>
           </w:pPr>
           <w:r>
@@ -3522,7 +3552,7 @@
     <w:pPr>
       <w:pStyle w:val="ab"/>
       <w:rPr>
-        <w:rFonts w:ascii="DotumChe" w:eastAsia="DotumChe" w:hAnsi="DotumChe"/>
+        <w:rFonts w:ascii="DotumChe" w:eastAsia="DotumChe" w:hAnsi="DotumChe" w:hint="eastAsia"/>
       </w:rPr>
     </w:pPr>
   </w:p>
@@ -3530,7 +3560,7 @@
 </file>
 
 <file path=word/header3.xml><?xml version="1.0" encoding="utf-8"?>
-<w:hdr xmlns:wpc="http://schemas.microsoft.com/office/word/2010/wordprocessingCanvas" xmlns:cx="http://schemas.microsoft.com/office/drawing/2014/chartex" xmlns:cx1="http://schemas.microsoft.com/office/drawing/2015/9/8/chartex" xmlns:cx2="http://schemas.microsoft.com/office/drawing/2015/10/21/chartex" xmlns:cx3="http://schemas.microsoft.com/office/drawing/2016/5/9/chartex" xmlns:cx4="http://schemas.microsoft.com/office/drawing/2016/5/10/chartex" xmlns:cx5="http://schemas.microsoft.com/office/drawing/2016/5/11/chartex" xmlns:cx6="http://schemas.microsoft.com/office/drawing/2016/5/12/chartex" xmlns:cx7="http://schemas.microsoft.com/office/drawing/2016/5/13/chartex" xmlns:cx8="http://schemas.microsoft.com/office/drawing/2016/5/14/chartex" xmlns:mc="http://schemas.openxmlformats.org/markup-compatibility/2006" xmlns:aink="http://schemas.microsoft.com/office/drawing/2016/ink" xmlns:am3d="http://schemas.microsoft.com/office/drawing/2017/model3d" xmlns:o="urn:schemas-microsoft-com:office:office" xmlns:r="http://schemas.openxmlformats.org/officeDocument/2006/relationships" xmlns:m="http://schemas.openxmlformats.org/officeDocument/2006/math" xmlns:v="urn:schemas-microsoft-com:vml" xmlns:wp14="http://schemas.microsoft.com/office/word/2010/wordprocessingDrawing" xmlns:wp="http://schemas.openxmlformats.org/drawingml/2006/wordprocessingDrawing" xmlns:w10="urn:schemas-microsoft-com:office:word" xmlns:w="http://schemas.openxmlformats.org/wordprocessingml/2006/main" xmlns:w14="http://schemas.microsoft.com/office/word/2010/wordml" xmlns:w15="http://schemas.microsoft.com/office/word/2012/wordml" xmlns:w16cid="http://schemas.microsoft.com/office/word/2016/wordml/cid" xmlns:w16se="http://schemas.microsoft.com/office/word/2015/wordml/symex" xmlns:wpg="http://schemas.microsoft.com/office/word/2010/wordprocessingGroup" xmlns:wpi="http://schemas.microsoft.com/office/word/2010/wordprocessingInk" xmlns:wne="http://schemas.microsoft.com/office/word/2006/wordml" xmlns:wps="http://schemas.microsoft.com/office/word/2010/wordprocessingShape" mc:Ignorable="w14 w15 w16se w16cid wp14">
+<w:hdr xmlns:wpc="http://schemas.microsoft.com/office/word/2010/wordprocessingCanvas" xmlns:cx="http://schemas.microsoft.com/office/drawing/2014/chartex" xmlns:cx1="http://schemas.microsoft.com/office/drawing/2015/9/8/chartex" xmlns:cx2="http://schemas.microsoft.com/office/drawing/2015/10/21/chartex" xmlns:cx3="http://schemas.microsoft.com/office/drawing/2016/5/9/chartex" xmlns:cx4="http://schemas.microsoft.com/office/drawing/2016/5/10/chartex" xmlns:cx5="http://schemas.microsoft.com/office/drawing/2016/5/11/chartex" xmlns:cx6="http://schemas.microsoft.com/office/drawing/2016/5/12/chartex" xmlns:cx7="http://schemas.microsoft.com/office/drawing/2016/5/13/chartex" xmlns:cx8="http://schemas.microsoft.com/office/drawing/2016/5/14/chartex" xmlns:mc="http://schemas.openxmlformats.org/markup-compatibility/2006" xmlns:aink="http://schemas.microsoft.com/office/drawing/2016/ink" xmlns:am3d="http://schemas.microsoft.com/office/drawing/2017/model3d" xmlns:o="urn:schemas-microsoft-com:office:office" xmlns:oel="http://schemas.microsoft.com/office/2019/extlst" xmlns:r="http://schemas.openxmlformats.org/officeDocument/2006/relationships" xmlns:m="http://schemas.openxmlformats.org/officeDocument/2006/math" xmlns:v="urn:schemas-microsoft-com:vml" xmlns:wp14="http://schemas.microsoft.com/office/word/2010/wordprocessingDrawing" xmlns:wp="http://schemas.openxmlformats.org/drawingml/2006/wordprocessingDrawing" xmlns:w10="urn:schemas-microsoft-com:office:word" xmlns:w="http://schemas.openxmlformats.org/wordprocessingml/2006/main" xmlns:w14="http://schemas.microsoft.com/office/word/2010/wordml" xmlns:w15="http://schemas.microsoft.com/office/word/2012/wordml" xmlns:w16cex="http://schemas.microsoft.com/office/word/2018/wordml/cex" xmlns:w16cid="http://schemas.microsoft.com/office/word/2016/wordml/cid" xmlns:w16="http://schemas.microsoft.com/office/word/2018/wordml" xmlns:w16du="http://schemas.microsoft.com/office/word/2023/wordml/word16du" xmlns:w16sdtdh="http://schemas.microsoft.com/office/word/2020/wordml/sdtdatahash" xmlns:w16se="http://schemas.microsoft.com/office/word/2015/wordml/symex" xmlns:wpg="http://schemas.microsoft.com/office/word/2010/wordprocessingGroup" xmlns:wpi="http://schemas.microsoft.com/office/word/2010/wordprocessingInk" xmlns:wne="http://schemas.microsoft.com/office/word/2006/wordml" xmlns:wps="http://schemas.microsoft.com/office/word/2010/wordprocessingShape" mc:Ignorable="w14 w15 w16se w16cid w16 w16cex w16sdtdh w16du wp14">
   <w:p>
     <w:pPr>
       <w:pStyle w:val="ab"/>
@@ -3541,7 +3571,7 @@
 </file>
 
 <file path=word/numbering.xml><?xml version="1.0" encoding="utf-8"?>
-<w:numbering xmlns:wpc="http://schemas.microsoft.com/office/word/2010/wordprocessingCanvas" xmlns:cx="http://schemas.microsoft.com/office/drawing/2014/chartex" xmlns:cx1="http://schemas.microsoft.com/office/drawing/2015/9/8/chartex" xmlns:cx2="http://schemas.microsoft.com/office/drawing/2015/10/21/chartex" xmlns:cx3="http://schemas.microsoft.com/office/drawing/2016/5/9/chartex" xmlns:cx4="http://schemas.microsoft.com/office/drawing/2016/5/10/chartex" xmlns:cx5="http://schemas.microsoft.com/office/drawing/2016/5/11/chartex" xmlns:cx6="http://schemas.microsoft.com/office/drawing/2016/5/12/chartex" xmlns:cx7="http://schemas.microsoft.com/office/drawing/2016/5/13/chartex" xmlns:cx8="http://schemas.microsoft.com/office/drawing/2016/5/14/chartex" xmlns:mc="http://schemas.openxmlformats.org/markup-compatibility/2006" xmlns:aink="http://schemas.microsoft.com/office/drawing/2016/ink" xmlns:am3d="http://schemas.microsoft.com/office/drawing/2017/model3d" xmlns:o="urn:schemas-microsoft-com:office:office" xmlns:r="http://schemas.openxmlformats.org/officeDocument/2006/relationships" xmlns:m="http://schemas.openxmlformats.org/officeDocument/2006/math" xmlns:v="urn:schemas-microsoft-com:vml" xmlns:wp14="http://schemas.microsoft.com/office/word/2010/wordprocessingDrawing" xmlns:wp="http://schemas.openxmlformats.org/drawingml/2006/wordprocessingDrawing" xmlns:w10="urn:schemas-microsoft-com:office:word" xmlns:w="http://schemas.openxmlformats.org/wordprocessingml/2006/main" xmlns:w14="http://schemas.microsoft.com/office/word/2010/wordml" xmlns:w15="http://schemas.microsoft.com/office/word/2012/wordml" xmlns:w16cid="http://schemas.microsoft.com/office/word/2016/wordml/cid" xmlns:w16se="http://schemas.microsoft.com/office/word/2015/wordml/symex" xmlns:wpg="http://schemas.microsoft.com/office/word/2010/wordprocessingGroup" xmlns:wpi="http://schemas.microsoft.com/office/word/2010/wordprocessingInk" xmlns:wne="http://schemas.microsoft.com/office/word/2006/wordml" xmlns:wps="http://schemas.microsoft.com/office/word/2010/wordprocessingShape" mc:Ignorable="w14 w15 w16se w16cid wp14">
+<w:numbering xmlns:wpc="http://schemas.microsoft.com/office/word/2010/wordprocessingCanvas" xmlns:cx="http://schemas.microsoft.com/office/drawing/2014/chartex" xmlns:cx1="http://schemas.microsoft.com/office/drawing/2015/9/8/chartex" xmlns:cx2="http://schemas.microsoft.com/office/drawing/2015/10/21/chartex" xmlns:cx3="http://schemas.microsoft.com/office/drawing/2016/5/9/chartex" xmlns:cx4="http://schemas.microsoft.com/office/drawing/2016/5/10/chartex" xmlns:cx5="http://schemas.microsoft.com/office/drawing/2016/5/11/chartex" xmlns:cx6="http://schemas.microsoft.com/office/drawing/2016/5/12/chartex" xmlns:cx7="http://schemas.microsoft.com/office/drawing/2016/5/13/chartex" xmlns:cx8="http://schemas.microsoft.com/office/drawing/2016/5/14/chartex" xmlns:mc="http://schemas.openxmlformats.org/markup-compatibility/2006" xmlns:aink="http://schemas.microsoft.com/office/drawing/2016/ink" xmlns:am3d="http://schemas.microsoft.com/office/drawing/2017/model3d" xmlns:o="urn:schemas-microsoft-com:office:office" xmlns:oel="http://schemas.microsoft.com/office/2019/extlst" xmlns:r="http://schemas.openxmlformats.org/officeDocument/2006/relationships" xmlns:m="http://schemas.openxmlformats.org/officeDocument/2006/math" xmlns:v="urn:schemas-microsoft-com:vml" xmlns:wp14="http://schemas.microsoft.com/office/word/2010/wordprocessingDrawing" xmlns:wp="http://schemas.openxmlformats.org/drawingml/2006/wordprocessingDrawing" xmlns:w10="urn:schemas-microsoft-com:office:word" xmlns:w="http://schemas.openxmlformats.org/wordprocessingml/2006/main" xmlns:w14="http://schemas.microsoft.com/office/word/2010/wordml" xmlns:w15="http://schemas.microsoft.com/office/word/2012/wordml" xmlns:w16cex="http://schemas.microsoft.com/office/word/2018/wordml/cex" xmlns:w16cid="http://schemas.microsoft.com/office/word/2016/wordml/cid" xmlns:w16="http://schemas.microsoft.com/office/word/2018/wordml" xmlns:w16du="http://schemas.microsoft.com/office/word/2023/wordml/word16du" xmlns:w16sdtdh="http://schemas.microsoft.com/office/word/2020/wordml/sdtdatahash" xmlns:w16se="http://schemas.microsoft.com/office/word/2015/wordml/symex" xmlns:wpg="http://schemas.microsoft.com/office/word/2010/wordprocessingGroup" xmlns:wpi="http://schemas.microsoft.com/office/word/2010/wordprocessingInk" xmlns:wne="http://schemas.microsoft.com/office/word/2006/wordml" xmlns:wps="http://schemas.microsoft.com/office/word/2010/wordprocessingShape" mc:Ignorable="w14 w15 w16se w16cid w16 w16cex w16sdtdh w16du wp14">
   <w:abstractNum w:abstractNumId="0" w15:restartNumberingAfterBreak="0">
     <w:nsid w:val="0A3D7723"/>
     <w:multiLevelType w:val="multilevel"/>
@@ -5324,19 +5354,19 @@
       </w:rPr>
     </w:lvl>
   </w:abstractNum>
-  <w:num w:numId="1">
+  <w:num w:numId="1" w16cid:durableId="783885581">
     <w:abstractNumId w:val="10"/>
   </w:num>
-  <w:num w:numId="2">
+  <w:num w:numId="2" w16cid:durableId="1939364881">
     <w:abstractNumId w:val="10"/>
   </w:num>
-  <w:num w:numId="3">
+  <w:num w:numId="3" w16cid:durableId="1992557058">
     <w:abstractNumId w:val="10"/>
   </w:num>
-  <w:num w:numId="4">
+  <w:num w:numId="4" w16cid:durableId="2100829871">
     <w:abstractNumId w:val="6"/>
   </w:num>
-  <w:num w:numId="5">
+  <w:num w:numId="5" w16cid:durableId="24597926">
     <w:abstractNumId w:val="6"/>
     <w:lvlOverride w:ilvl="0">
       <w:startOverride w:val="1"/>
@@ -5366,107 +5396,107 @@
       <w:startOverride w:val="1"/>
     </w:lvlOverride>
   </w:num>
-  <w:num w:numId="6">
+  <w:num w:numId="6" w16cid:durableId="1389105511">
     <w:abstractNumId w:val="10"/>
   </w:num>
-  <w:num w:numId="7">
+  <w:num w:numId="7" w16cid:durableId="2008363677">
     <w:abstractNumId w:val="10"/>
   </w:num>
-  <w:num w:numId="8">
+  <w:num w:numId="8" w16cid:durableId="597297080">
     <w:abstractNumId w:val="10"/>
   </w:num>
-  <w:num w:numId="9">
+  <w:num w:numId="9" w16cid:durableId="155651512">
     <w:abstractNumId w:val="10"/>
   </w:num>
-  <w:num w:numId="10">
+  <w:num w:numId="10" w16cid:durableId="1417165863">
     <w:abstractNumId w:val="2"/>
   </w:num>
-  <w:num w:numId="11">
+  <w:num w:numId="11" w16cid:durableId="1900480271">
     <w:abstractNumId w:val="2"/>
   </w:num>
-  <w:num w:numId="12">
+  <w:num w:numId="12" w16cid:durableId="1652517365">
     <w:abstractNumId w:val="2"/>
   </w:num>
-  <w:num w:numId="13">
+  <w:num w:numId="13" w16cid:durableId="1720857882">
     <w:abstractNumId w:val="4"/>
   </w:num>
-  <w:num w:numId="14">
+  <w:num w:numId="14" w16cid:durableId="1877351148">
     <w:abstractNumId w:val="5"/>
   </w:num>
-  <w:num w:numId="15">
+  <w:num w:numId="15" w16cid:durableId="1150367769">
     <w:abstractNumId w:val="0"/>
   </w:num>
-  <w:num w:numId="16">
+  <w:num w:numId="16" w16cid:durableId="1302225405">
     <w:abstractNumId w:val="3"/>
   </w:num>
-  <w:num w:numId="17">
+  <w:num w:numId="17" w16cid:durableId="2054114937">
     <w:abstractNumId w:val="7"/>
   </w:num>
-  <w:num w:numId="18">
+  <w:num w:numId="18" w16cid:durableId="2085371860">
     <w:abstractNumId w:val="7"/>
   </w:num>
-  <w:num w:numId="19">
+  <w:num w:numId="19" w16cid:durableId="92437329">
     <w:abstractNumId w:val="7"/>
   </w:num>
-  <w:num w:numId="20">
+  <w:num w:numId="20" w16cid:durableId="584147072">
     <w:abstractNumId w:val="12"/>
   </w:num>
-  <w:num w:numId="21">
+  <w:num w:numId="21" w16cid:durableId="1047921842">
     <w:abstractNumId w:val="12"/>
   </w:num>
-  <w:num w:numId="22">
+  <w:num w:numId="22" w16cid:durableId="1143931439">
     <w:abstractNumId w:val="12"/>
   </w:num>
-  <w:num w:numId="23">
+  <w:num w:numId="23" w16cid:durableId="1226255480">
     <w:abstractNumId w:val="12"/>
   </w:num>
-  <w:num w:numId="24">
+  <w:num w:numId="24" w16cid:durableId="1778871303">
     <w:abstractNumId w:val="7"/>
   </w:num>
-  <w:num w:numId="25">
+  <w:num w:numId="25" w16cid:durableId="1851144663">
     <w:abstractNumId w:val="7"/>
   </w:num>
-  <w:num w:numId="26">
+  <w:num w:numId="26" w16cid:durableId="1054306864">
     <w:abstractNumId w:val="12"/>
   </w:num>
-  <w:num w:numId="27">
+  <w:num w:numId="27" w16cid:durableId="1183714007">
     <w:abstractNumId w:val="12"/>
   </w:num>
-  <w:num w:numId="28">
+  <w:num w:numId="28" w16cid:durableId="731733265">
     <w:abstractNumId w:val="12"/>
   </w:num>
-  <w:num w:numId="29">
+  <w:num w:numId="29" w16cid:durableId="1428110668">
     <w:abstractNumId w:val="1"/>
   </w:num>
-  <w:num w:numId="30">
+  <w:num w:numId="30" w16cid:durableId="550381086">
     <w:abstractNumId w:val="7"/>
   </w:num>
-  <w:num w:numId="31">
+  <w:num w:numId="31" w16cid:durableId="795677211">
     <w:abstractNumId w:val="7"/>
   </w:num>
-  <w:num w:numId="32">
+  <w:num w:numId="32" w16cid:durableId="1141532644">
     <w:abstractNumId w:val="12"/>
   </w:num>
-  <w:num w:numId="33">
+  <w:num w:numId="33" w16cid:durableId="1767071161">
     <w:abstractNumId w:val="9"/>
   </w:num>
-  <w:num w:numId="34">
+  <w:num w:numId="34" w16cid:durableId="1419061762">
     <w:abstractNumId w:val="9"/>
   </w:num>
-  <w:num w:numId="35">
+  <w:num w:numId="35" w16cid:durableId="303894748">
     <w:abstractNumId w:val="9"/>
   </w:num>
-  <w:num w:numId="36">
+  <w:num w:numId="36" w16cid:durableId="1197890832">
     <w:abstractNumId w:val="8"/>
   </w:num>
-  <w:num w:numId="37">
+  <w:num w:numId="37" w16cid:durableId="200481773">
     <w:abstractNumId w:val="11"/>
   </w:num>
 </w:numbering>
 </file>
 
 <file path=word/styles.xml><?xml version="1.0" encoding="utf-8"?>
-<w:styles xmlns:mc="http://schemas.openxmlformats.org/markup-compatibility/2006" xmlns:r="http://schemas.openxmlformats.org/officeDocument/2006/relationships" xmlns:w="http://schemas.openxmlformats.org/wordprocessingml/2006/main" xmlns:w14="http://schemas.microsoft.com/office/word/2010/wordml" xmlns:w15="http://schemas.microsoft.com/office/word/2012/wordml" xmlns:w16cid="http://schemas.microsoft.com/office/word/2016/wordml/cid" xmlns:w16se="http://schemas.microsoft.com/office/word/2015/wordml/symex" mc:Ignorable="w14 w15 w16se w16cid">
+<w:styles xmlns:mc="http://schemas.openxmlformats.org/markup-compatibility/2006" xmlns:r="http://schemas.openxmlformats.org/officeDocument/2006/relationships" xmlns:w="http://schemas.openxmlformats.org/wordprocessingml/2006/main" xmlns:w14="http://schemas.microsoft.com/office/word/2010/wordml" xmlns:w15="http://schemas.microsoft.com/office/word/2012/wordml" xmlns:w16cex="http://schemas.microsoft.com/office/word/2018/wordml/cex" xmlns:w16cid="http://schemas.microsoft.com/office/word/2016/wordml/cid" xmlns:w16="http://schemas.microsoft.com/office/word/2018/wordml" xmlns:w16du="http://schemas.microsoft.com/office/word/2023/wordml/word16du" xmlns:w16sdtdh="http://schemas.microsoft.com/office/word/2020/wordml/sdtdatahash" xmlns:w16se="http://schemas.microsoft.com/office/word/2015/wordml/symex" mc:Ignorable="w14 w15 w16se w16cid w16 w16cex w16sdtdh w16du">
   <w:docDefaults>
     <w:rPrDefault>
       <w:rPr>
@@ -5476,7 +5506,7 @@
     </w:rPrDefault>
     <w:pPrDefault/>
   </w:docDefaults>
-  <w:latentStyles w:defLockedState="0" w:defUIPriority="0" w:defSemiHidden="0" w:defUnhideWhenUsed="0" w:defQFormat="0" w:count="375">
+  <w:latentStyles w:defLockedState="0" w:defUIPriority="0" w:defSemiHidden="0" w:defUnhideWhenUsed="0" w:defQFormat="0" w:count="376">
     <w:lsdException w:name="Normal" w:qFormat="1"/>
     <w:lsdException w:name="heading 1" w:qFormat="1"/>
     <w:lsdException w:name="heading 2" w:qFormat="1"/>
@@ -5576,6 +5606,7 @@
     <w:lsdException w:name="HTML Sample" w:semiHidden="1" w:unhideWhenUsed="1"/>
     <w:lsdException w:name="HTML Typewriter" w:semiHidden="1" w:unhideWhenUsed="1"/>
     <w:lsdException w:name="HTML Variable" w:semiHidden="1" w:unhideWhenUsed="1"/>
+    <w:lsdException w:name="Normal Table" w:semiHidden="1" w:unhideWhenUsed="1"/>
     <w:lsdException w:name="annotation subject" w:semiHidden="1" w:unhideWhenUsed="1"/>
     <w:lsdException w:name="No List" w:semiHidden="1" w:unhideWhenUsed="1"/>
     <w:lsdException w:name="Outline List 1" w:semiHidden="1" w:unhideWhenUsed="1"/>
@@ -5619,8 +5650,10 @@
     <w:lsdException w:name="Table Elegant" w:semiHidden="1" w:unhideWhenUsed="1"/>
     <w:lsdException w:name="Table Professional" w:semiHidden="1" w:unhideWhenUsed="1"/>
     <w:lsdException w:name="Table Subtle 1" w:semiHidden="1" w:unhideWhenUsed="1"/>
+    <w:lsdException w:name="Table Subtle 2" w:semiHidden="1" w:unhideWhenUsed="1"/>
     <w:lsdException w:name="Table Web 1" w:semiHidden="1" w:unhideWhenUsed="1"/>
     <w:lsdException w:name="Table Web 2" w:semiHidden="1" w:unhideWhenUsed="1"/>
+    <w:lsdException w:name="Table Web 3" w:semiHidden="1" w:unhideWhenUsed="1"/>
     <w:lsdException w:name="Balloon Text" w:semiHidden="1" w:unhideWhenUsed="1"/>
     <w:lsdException w:name="Table Grid" w:uiPriority="39"/>
     <w:lsdException w:name="Table Theme" w:semiHidden="1" w:unhideWhenUsed="1"/>
@@ -5843,6 +5876,7 @@
     <w:lsdException w:name="Smart Hyperlink" w:semiHidden="1" w:uiPriority="99" w:unhideWhenUsed="1"/>
     <w:lsdException w:name="Hashtag" w:semiHidden="1" w:uiPriority="99" w:unhideWhenUsed="1"/>
     <w:lsdException w:name="Unresolved Mention" w:semiHidden="1" w:uiPriority="99" w:unhideWhenUsed="1"/>
+    <w:lsdException w:name="Smart Link" w:semiHidden="1" w:uiPriority="99" w:unhideWhenUsed="1"/>
   </w:latentStyles>
   <w:style w:type="paragraph" w:default="1" w:styleId="a1">
     <w:name w:val="Normal"/>
